--- a/src/test/Crear la entidad.docx
+++ b/src/test/Crear la entidad.docx
@@ -3,8 +3,405 @@
 <w:document xmlns:wpc="http://schemas.microsoft.com/office/word/2010/wordprocessingCanvas" xmlns:mc="http://schemas.openxmlformats.org/markup-compatibility/2006" xmlns:o="urn:schemas-microsoft-com:office:office" xmlns:r="http://schemas.openxmlformats.org/officeDocument/2006/relationships" xmlns:m="http://schemas.openxmlformats.org/officeDocument/2006/math" xmlns:v="urn:schemas-microsoft-com:vml" xmlns:wp14="http://schemas.microsoft.com/office/word/2010/wordprocessingDrawing" xmlns:wp="http://schemas.openxmlformats.org/drawingml/2006/wordprocessingDrawing" xmlns:w10="urn:schemas-microsoft-com:office:word" xmlns:w="http://schemas.openxmlformats.org/wordprocessingml/2006/main" xmlns:w14="http://schemas.microsoft.com/office/word/2010/wordml" xmlns:w15="http://schemas.microsoft.com/office/word/2012/wordml" xmlns:wpg="http://schemas.microsoft.com/office/word/2010/wordprocessingGroup" xmlns:wpi="http://schemas.microsoft.com/office/word/2010/wordprocessingInk" xmlns:wne="http://schemas.microsoft.com/office/word/2006/wordml" xmlns:wps="http://schemas.microsoft.com/office/word/2010/wordprocessingShape" mc:Ignorable="w14 w15 wp14">
   <w:body>
     <w:p>
-      <w:r>
-        <w:t>Crear la entidad {Entidad} para este ejemplo la entidad será Producto</w:t>
+      <w:pPr>
+        <w:pStyle w:val="Ttulo1"/>
+      </w:pPr>
+      <w:r>
+        <w:t>Ambien</w:t>
+      </w:r>
+      <w:r>
+        <w:rPr>
+          <w:rStyle w:val="Ttulo1Car"/>
+        </w:rPr>
+        <w:t>t</w:t>
+      </w:r>
+      <w:r>
+        <w:t>ación de equipo Windows</w:t>
+      </w:r>
+      <w:r>
+        <w:t>.</w:t>
+      </w:r>
+    </w:p>
+    <w:p/>
+    <w:p>
+      <w:r>
+        <w:t>En la siguiente ubicación, se encu</w:t>
+      </w:r>
+      <w:r>
+        <w:t>en</w:t>
+      </w:r>
+      <w:r>
+        <w:t>tra el software necesario</w:t>
+      </w:r>
+      <w:r>
+        <w:t xml:space="preserve"> </w:t>
+      </w:r>
+      <w:r>
+        <w:t>para ambientar el equipo.</w:t>
+      </w:r>
+      <w:r>
+        <w:t xml:space="preserve"> </w:t>
+      </w:r>
+    </w:p>
+    <w:p>
+      <w:hyperlink r:id="rId4" w:history="1">
+        <w:r>
+          <w:rPr>
+            <w:rStyle w:val="Hipervnculo"/>
+          </w:rPr>
+          <w:t>\\DESKTOP-BAFLHS7\software</w:t>
+        </w:r>
+      </w:hyperlink>
+    </w:p>
+    <w:p/>
+    <w:p>
+      <w:r>
+        <w:t xml:space="preserve">Crear carpeta c:\opt. Esta carpeta será la que </w:t>
+      </w:r>
+      <w:r>
+        <w:t>utilizaremos</w:t>
+      </w:r>
+      <w:r>
+        <w:t xml:space="preserve"> </w:t>
+      </w:r>
+      <w:r>
+        <w:t>para</w:t>
+      </w:r>
+      <w:r>
+        <w:t xml:space="preserve"> los programas que no tienen instalador</w:t>
+      </w:r>
+    </w:p>
+    <w:p/>
+    <w:p>
+      <w:pPr>
+        <w:pStyle w:val="Ttulo2"/>
+      </w:pPr>
+      <w:r>
+        <w:t>Instalar o descomprimir</w:t>
+      </w:r>
+    </w:p>
+    <w:p>
+      <w:pPr>
+        <w:pStyle w:val="Ttulo3"/>
+      </w:pPr>
+      <w:r>
+        <w:t>Instalar</w:t>
+      </w:r>
+      <w:r>
+        <w:t xml:space="preserve"> Java</w:t>
+      </w:r>
+    </w:p>
+    <w:p>
+      <w:pPr>
+        <w:rPr>
+          <w:u w:val="single"/>
+        </w:rPr>
+      </w:pPr>
+      <w:r>
+        <w:t>Ejecutar el instalador de java</w:t>
+      </w:r>
+      <w:r>
+        <w:t xml:space="preserve"> </w:t>
+      </w:r>
+      <w:r>
+        <w:t>jdk-8u73-windows-x64.exe</w:t>
+      </w:r>
+    </w:p>
+    <w:p>
+      <w:pPr>
+        <w:pStyle w:val="Ttulo3"/>
+      </w:pPr>
+      <w:r>
+        <w:t>7Zip</w:t>
+      </w:r>
+    </w:p>
+    <w:p>
+      <w:r>
+        <w:t>Ejecutar el instalador de 7zip (</w:t>
+      </w:r>
+      <w:r>
+        <w:t>7z1514-x64.exe</w:t>
+      </w:r>
+      <w:r>
+        <w:t>) y seguir las instrucciones.</w:t>
+      </w:r>
+    </w:p>
+    <w:p>
+      <w:pPr>
+        <w:pStyle w:val="Ttulo3"/>
+      </w:pPr>
+      <w:proofErr w:type="spellStart"/>
+      <w:r>
+        <w:t>Maven</w:t>
+      </w:r>
+      <w:proofErr w:type="spellEnd"/>
+    </w:p>
+    <w:p>
+      <w:r>
+        <w:t>Descomprimir el archivo</w:t>
+      </w:r>
+      <w:r>
+        <w:t xml:space="preserve"> </w:t>
+      </w:r>
+      <w:r>
+        <w:t>apache-maven-3.3.9.zip</w:t>
+      </w:r>
+      <w:r>
+        <w:t xml:space="preserve"> en la carpeta c:\opt</w:t>
+      </w:r>
+    </w:p>
+    <w:p>
+      <w:pPr>
+        <w:pStyle w:val="Ttulo3"/>
+      </w:pPr>
+      <w:proofErr w:type="spellStart"/>
+      <w:r>
+        <w:t>Tomcat</w:t>
+      </w:r>
+      <w:proofErr w:type="spellEnd"/>
+    </w:p>
+    <w:p>
+      <w:r>
+        <w:t xml:space="preserve">Descomprimir el archivo </w:t>
+      </w:r>
+      <w:r>
+        <w:t>apache-tomcat-8.0.32.zip</w:t>
+      </w:r>
+      <w:r>
+        <w:t xml:space="preserve"> en la carpeta c:\opt</w:t>
+      </w:r>
+    </w:p>
+    <w:p>
+      <w:pPr>
+        <w:pStyle w:val="Ttulo3"/>
+      </w:pPr>
+      <w:proofErr w:type="spellStart"/>
+      <w:r>
+        <w:t>Moba</w:t>
+      </w:r>
+      <w:proofErr w:type="spellEnd"/>
+    </w:p>
+    <w:p>
+      <w:r>
+        <w:t xml:space="preserve">Este programa sirve para acceder a terminales remotas con diversos protocolos. Para la máquina virtual se usara </w:t>
+      </w:r>
+      <w:proofErr w:type="spellStart"/>
+      <w:r>
+        <w:t>ssh</w:t>
+      </w:r>
+      <w:proofErr w:type="spellEnd"/>
+      <w:r>
+        <w:t>.</w:t>
+      </w:r>
+    </w:p>
+    <w:p>
+      <w:r>
+        <w:t xml:space="preserve">Descomprimir el archivo </w:t>
+      </w:r>
+      <w:r>
+        <w:t>moba.zip</w:t>
+      </w:r>
+      <w:r>
+        <w:t xml:space="preserve"> en la carpeta c:\opt</w:t>
+      </w:r>
+    </w:p>
+    <w:p>
+      <w:pPr>
+        <w:pStyle w:val="Ttulo3"/>
+      </w:pPr>
+      <w:r>
+        <w:t>Eclipse</w:t>
+      </w:r>
+    </w:p>
+    <w:p>
+      <w:r>
+        <w:t xml:space="preserve">Descomprimir el archivo </w:t>
+      </w:r>
+      <w:r>
+        <w:t>eclipse.zip</w:t>
+      </w:r>
+      <w:r>
+        <w:t xml:space="preserve"> en la carpeta c:\opt</w:t>
+      </w:r>
+    </w:p>
+    <w:p>
+      <w:pPr>
+        <w:pStyle w:val="Ttulo3"/>
+      </w:pPr>
+      <w:proofErr w:type="spellStart"/>
+      <w:r>
+        <w:t>Notepadd</w:t>
+      </w:r>
+      <w:proofErr w:type="spellEnd"/>
+      <w:r>
+        <w:t>++ (opcional)</w:t>
+      </w:r>
+    </w:p>
+    <w:p>
+      <w:r>
+        <w:t xml:space="preserve">Ejecutar el instalador </w:t>
+      </w:r>
+      <w:r>
+        <w:t>npp.6.9.Installer.exe</w:t>
+      </w:r>
+      <w:r>
+        <w:t xml:space="preserve">. Este es editor de texto con más funcionalidad que </w:t>
+      </w:r>
+      <w:proofErr w:type="spellStart"/>
+      <w:r>
+        <w:t>notepad</w:t>
+      </w:r>
+      <w:proofErr w:type="spellEnd"/>
+      <w:r>
+        <w:t xml:space="preserve"> de Windows.</w:t>
+      </w:r>
+    </w:p>
+    <w:p/>
+    <w:p>
+      <w:pPr>
+        <w:pStyle w:val="Ttulo3"/>
+      </w:pPr>
+      <w:proofErr w:type="spellStart"/>
+      <w:r>
+        <w:t>SqlDeveloper</w:t>
+      </w:r>
+      <w:proofErr w:type="spellEnd"/>
+    </w:p>
+    <w:p>
+      <w:r>
+        <w:t xml:space="preserve">Con </w:t>
+      </w:r>
+      <w:proofErr w:type="spellStart"/>
+      <w:r>
+        <w:t>SqlDeveloper</w:t>
+      </w:r>
+      <w:proofErr w:type="spellEnd"/>
+      <w:r>
+        <w:t xml:space="preserve"> de Oracle, se pueden realizar conexiones a la BD </w:t>
+      </w:r>
+      <w:proofErr w:type="spellStart"/>
+      <w:r>
+        <w:t>MsSQL</w:t>
+      </w:r>
+      <w:proofErr w:type="spellEnd"/>
+    </w:p>
+    <w:p>
+      <w:r>
+        <w:t xml:space="preserve">Descomprimir el archivo </w:t>
+      </w:r>
+      <w:r>
+        <w:t>sqldeveloper-4.1.3.20.78-x64.zip</w:t>
+      </w:r>
+      <w:r>
+        <w:t xml:space="preserve"> en c:\opt</w:t>
+      </w:r>
+    </w:p>
+    <w:p>
+      <w:pPr>
+        <w:pStyle w:val="Ttulo3"/>
+      </w:pPr>
+      <w:proofErr w:type="spellStart"/>
+      <w:r>
+        <w:t>Wildfly</w:t>
+      </w:r>
+      <w:proofErr w:type="spellEnd"/>
+    </w:p>
+    <w:p>
+      <w:r>
+        <w:t xml:space="preserve">Servidor web que sustituye a </w:t>
+      </w:r>
+      <w:proofErr w:type="spellStart"/>
+      <w:r>
+        <w:t>Jboss</w:t>
+      </w:r>
+      <w:proofErr w:type="spellEnd"/>
+      <w:r>
+        <w:t>.</w:t>
+      </w:r>
+    </w:p>
+    <w:p>
+      <w:r>
+        <w:lastRenderedPageBreak/>
+        <w:t xml:space="preserve">Descomprimir el archivo </w:t>
+      </w:r>
+      <w:r>
+        <w:t>wildfly-9.0.2.Final.zip</w:t>
+      </w:r>
+      <w:r>
+        <w:t xml:space="preserve"> en c:\opt</w:t>
+      </w:r>
+    </w:p>
+    <w:p>
+      <w:pPr>
+        <w:pStyle w:val="Ttulo3"/>
+      </w:pPr>
+      <w:proofErr w:type="spellStart"/>
+      <w:r>
+        <w:t>Mysql</w:t>
+      </w:r>
+      <w:proofErr w:type="spellEnd"/>
+      <w:r>
+        <w:t xml:space="preserve"> </w:t>
+      </w:r>
+      <w:proofErr w:type="spellStart"/>
+      <w:r>
+        <w:t>connector</w:t>
+      </w:r>
+      <w:proofErr w:type="spellEnd"/>
+      <w:r>
+        <w:t xml:space="preserve"> java</w:t>
+      </w:r>
+    </w:p>
+    <w:p>
+      <w:r>
+        <w:t xml:space="preserve">Copiar el </w:t>
+      </w:r>
+      <w:proofErr w:type="spellStart"/>
+      <w:r>
+        <w:t>jar</w:t>
+      </w:r>
+      <w:proofErr w:type="spellEnd"/>
+      <w:r>
+        <w:t xml:space="preserve"> </w:t>
+      </w:r>
+      <w:r>
+        <w:t>mysql-connector-java-5.1.6.jar</w:t>
+      </w:r>
+      <w:r>
+        <w:t xml:space="preserve"> en la ubicación c:\opt\jars</w:t>
+      </w:r>
+    </w:p>
+    <w:p/>
+    <w:p>
+      <w:pPr>
+        <w:pStyle w:val="Ttulo2"/>
+        <w:rPr>
+          <w:u w:val="single"/>
+        </w:rPr>
+      </w:pPr>
+      <w:r>
+        <w:t>Configuración</w:t>
+      </w:r>
+    </w:p>
+    <w:p>
+      <w:pPr>
+        <w:rPr>
+          <w:u w:val="single"/>
+        </w:rPr>
+      </w:pPr>
+    </w:p>
+    <w:p>
+      <w:pPr>
+        <w:pStyle w:val="Ttulo3"/>
+      </w:pPr>
+      <w:r>
+        <w:t>Configurar variables del entorno</w:t>
+      </w:r>
+    </w:p>
+    <w:p/>
+    <w:p>
+      <w:r>
+        <w:t>Abrir el panel de control de Windows</w:t>
       </w:r>
     </w:p>
     <w:p>
@@ -14,104 +411,10 @@
           <w:lang w:eastAsia="es-MX"/>
         </w:rPr>
         <w:drawing>
-          <wp:inline distT="0" distB="0" distL="0" distR="0" wp14:anchorId="12C96466" wp14:editId="563F0A2E">
-            <wp:extent cx="5612130" cy="4625340"/>
-            <wp:effectExtent l="0" t="0" r="7620" b="3810"/>
-            <wp:docPr id="6" name="Imagen 6"/>
-            <wp:cNvGraphicFramePr>
-              <a:graphicFrameLocks xmlns:a="http://schemas.openxmlformats.org/drawingml/2006/main" noChangeAspect="1"/>
-            </wp:cNvGraphicFramePr>
-            <a:graphic xmlns:a="http://schemas.openxmlformats.org/drawingml/2006/main">
-              <a:graphicData uri="http://schemas.openxmlformats.org/drawingml/2006/picture">
-                <pic:pic xmlns:pic="http://schemas.openxmlformats.org/drawingml/2006/picture">
-                  <pic:nvPicPr>
-                    <pic:cNvPr id="1" name=""/>
-                    <pic:cNvPicPr/>
-                  </pic:nvPicPr>
-                  <pic:blipFill>
-                    <a:blip r:embed="rId4"/>
-                    <a:stretch>
-                      <a:fillRect/>
-                    </a:stretch>
-                  </pic:blipFill>
-                  <pic:spPr>
-                    <a:xfrm>
-                      <a:off x="0" y="0"/>
-                      <a:ext cx="5612130" cy="4625340"/>
-                    </a:xfrm>
-                    <a:prstGeom prst="rect">
-                      <a:avLst/>
-                    </a:prstGeom>
-                  </pic:spPr>
-                </pic:pic>
-              </a:graphicData>
-            </a:graphic>
-          </wp:inline>
-        </w:drawing>
-      </w:r>
-    </w:p>
-    <w:p/>
-    <w:p>
-      <w:r>
-        <w:t xml:space="preserve">Crear </w:t>
-      </w:r>
-      <w:r>
-        <w:t xml:space="preserve">el </w:t>
-      </w:r>
-      <w:proofErr w:type="spellStart"/>
-      <w:r>
-        <w:t>controller</w:t>
-      </w:r>
-      <w:proofErr w:type="spellEnd"/>
-      <w:r>
-        <w:t xml:space="preserve"> que servida para exponer el servicio el nombre </w:t>
-      </w:r>
-      <w:proofErr w:type="spellStart"/>
-      <w:r>
-        <w:t>sera</w:t>
-      </w:r>
-      <w:proofErr w:type="spellEnd"/>
-      <w:r>
-        <w:t xml:space="preserve"> {Entidad</w:t>
-      </w:r>
-      <w:proofErr w:type="gramStart"/>
-      <w:r>
-        <w:t>}</w:t>
-      </w:r>
-      <w:proofErr w:type="spellStart"/>
-      <w:r>
-        <w:t>Controller</w:t>
-      </w:r>
-      <w:proofErr w:type="spellEnd"/>
-      <w:proofErr w:type="gramEnd"/>
-      <w:r>
-        <w:t xml:space="preserve"> en este caso </w:t>
-      </w:r>
-      <w:proofErr w:type="spellStart"/>
-      <w:r>
-        <w:t>ProductoController</w:t>
-      </w:r>
-      <w:proofErr w:type="spellEnd"/>
-      <w:r>
-        <w:t>)</w:t>
-      </w:r>
-    </w:p>
-    <w:p/>
-    <w:p/>
-    <w:p/>
-    <w:p/>
-    <w:p>
-      <w:r>
-        <w:rPr>
-          <w:noProof/>
-          <w:lang w:eastAsia="es-MX"/>
-        </w:rPr>
-        <w:lastRenderedPageBreak/>
-        <w:drawing>
-          <wp:inline distT="0" distB="0" distL="0" distR="0" wp14:anchorId="6C446B57" wp14:editId="6367D1F0">
-            <wp:extent cx="5612130" cy="4625340"/>
-            <wp:effectExtent l="0" t="0" r="7620" b="3810"/>
-            <wp:docPr id="2" name="Imagen 2"/>
+          <wp:inline distT="0" distB="0" distL="0" distR="0" wp14:anchorId="7E4A8BC1" wp14:editId="626A9303">
+            <wp:extent cx="5612130" cy="3156585"/>
+            <wp:effectExtent l="0" t="0" r="7620" b="5715"/>
+            <wp:docPr id="4" name="Imagen 4"/>
             <wp:cNvGraphicFramePr>
               <a:graphicFrameLocks xmlns:a="http://schemas.openxmlformats.org/drawingml/2006/main" noChangeAspect="1"/>
             </wp:cNvGraphicFramePr>
@@ -131,7 +434,7 @@
                   <pic:spPr>
                     <a:xfrm>
                       <a:off x="0" y="0"/>
-                      <a:ext cx="5612130" cy="4625340"/>
+                      <a:ext cx="5612130" cy="3156585"/>
                     </a:xfrm>
                     <a:prstGeom prst="rect">
                       <a:avLst/>
@@ -147,63 +450,16 @@
     <w:p/>
     <w:p>
       <w:r>
-        <w:t xml:space="preserve">La clase se anota con </w:t>
-      </w:r>
-      <w:r>
-        <w:rPr>
-          <w:rFonts w:ascii="Courier New" w:hAnsi="Courier New" w:cs="Courier New"/>
-          <w:color w:val="646464"/>
-          <w:sz w:val="20"/>
-          <w:szCs w:val="20"/>
-          <w:highlight w:val="blue"/>
-        </w:rPr>
-        <w:t>@</w:t>
-      </w:r>
-      <w:proofErr w:type="spellStart"/>
-      <w:r>
-        <w:rPr>
-          <w:rFonts w:ascii="Courier New" w:hAnsi="Courier New" w:cs="Courier New"/>
-          <w:color w:val="646464"/>
-          <w:sz w:val="20"/>
-          <w:szCs w:val="20"/>
-          <w:highlight w:val="lightGray"/>
-        </w:rPr>
-        <w:t>RestController</w:t>
-      </w:r>
-      <w:proofErr w:type="spellEnd"/>
-      <w:r>
-        <w:rPr>
-          <w:rFonts w:ascii="Courier New" w:hAnsi="Courier New" w:cs="Courier New"/>
-          <w:color w:val="646464"/>
-          <w:sz w:val="20"/>
-          <w:szCs w:val="20"/>
-        </w:rPr>
-        <w:t xml:space="preserve">, </w:t>
-      </w:r>
-      <w:r>
-        <w:t>para indicar</w:t>
-      </w:r>
-      <w:r>
-        <w:t xml:space="preserve"> que será un servicio </w:t>
-      </w:r>
-      <w:proofErr w:type="spellStart"/>
-      <w:r>
-        <w:t>Rest</w:t>
-      </w:r>
-      <w:proofErr w:type="spellEnd"/>
-    </w:p>
-    <w:p>
-      <w:r>
         <w:rPr>
           <w:noProof/>
           <w:lang w:eastAsia="es-MX"/>
         </w:rPr>
         <w:lastRenderedPageBreak/>
         <w:drawing>
-          <wp:inline distT="0" distB="0" distL="0" distR="0" wp14:anchorId="2A50D88A" wp14:editId="538F635A">
-            <wp:extent cx="5612130" cy="4625340"/>
-            <wp:effectExtent l="0" t="0" r="7620" b="3810"/>
-            <wp:docPr id="3" name="Imagen 3"/>
+          <wp:inline distT="0" distB="0" distL="0" distR="0" wp14:anchorId="12B559A2" wp14:editId="7C67E941">
+            <wp:extent cx="5612130" cy="3162935"/>
+            <wp:effectExtent l="0" t="0" r="7620" b="0"/>
+            <wp:docPr id="9" name="Imagen 9"/>
             <wp:cNvGraphicFramePr>
               <a:graphicFrameLocks xmlns:a="http://schemas.openxmlformats.org/drawingml/2006/main" noChangeAspect="1"/>
             </wp:cNvGraphicFramePr>
@@ -223,7 +479,7 @@
                   <pic:spPr>
                     <a:xfrm>
                       <a:off x="0" y="0"/>
-                      <a:ext cx="5612130" cy="4625340"/>
+                      <a:ext cx="5612130" cy="3162935"/>
                     </a:xfrm>
                     <a:prstGeom prst="rect">
                       <a:avLst/>
@@ -238,231 +494,21 @@
     </w:p>
     <w:p/>
     <w:p>
-      <w:pPr>
-        <w:rPr>
-          <w:rFonts w:ascii="Courier New" w:hAnsi="Courier New" w:cs="Courier New"/>
-          <w:color w:val="000000"/>
-          <w:sz w:val="20"/>
-          <w:szCs w:val="20"/>
-        </w:rPr>
-      </w:pPr>
-      <w:r>
-        <w:t>Se crea el método para alta (P</w:t>
-      </w:r>
-      <w:r>
-        <w:t>OST</w:t>
-      </w:r>
-      <w:r>
-        <w:t xml:space="preserve">) el método se llamara </w:t>
-      </w:r>
-      <w:proofErr w:type="gramStart"/>
-      <w:r>
-        <w:t>crear{</w:t>
-      </w:r>
-      <w:proofErr w:type="spellStart"/>
-      <w:proofErr w:type="gramEnd"/>
-      <w:r>
-        <w:t>Eentidad</w:t>
-      </w:r>
-      <w:proofErr w:type="spellEnd"/>
-      <w:r>
-        <w:t xml:space="preserve">} en el caso del ejemplo es </w:t>
-      </w:r>
-      <w:proofErr w:type="spellStart"/>
-      <w:r>
-        <w:rPr>
-          <w:rFonts w:ascii="Courier New" w:hAnsi="Courier New" w:cs="Courier New"/>
-          <w:color w:val="000000"/>
-          <w:sz w:val="20"/>
-          <w:szCs w:val="20"/>
-          <w:highlight w:val="lightGray"/>
-        </w:rPr>
-        <w:t>crearProducto</w:t>
-      </w:r>
-      <w:proofErr w:type="spellEnd"/>
-      <w:r>
-        <w:rPr>
-          <w:rFonts w:ascii="Courier New" w:hAnsi="Courier New" w:cs="Courier New"/>
-          <w:color w:val="000000"/>
-          <w:sz w:val="20"/>
-          <w:szCs w:val="20"/>
-        </w:rPr>
-        <w:t xml:space="preserve">. Regresara un Objeto </w:t>
-      </w:r>
-      <w:proofErr w:type="spellStart"/>
-      <w:r>
-        <w:rPr>
-          <w:rFonts w:ascii="Courier New" w:hAnsi="Courier New" w:cs="Courier New"/>
-          <w:color w:val="000000"/>
-          <w:sz w:val="20"/>
-          <w:szCs w:val="20"/>
-          <w:highlight w:val="lightGray"/>
-        </w:rPr>
-        <w:t>ResponseEntity</w:t>
-      </w:r>
-      <w:proofErr w:type="spellEnd"/>
-      <w:proofErr w:type="gramStart"/>
-      <w:r>
-        <w:rPr>
-          <w:rFonts w:ascii="Courier New" w:hAnsi="Courier New" w:cs="Courier New"/>
-          <w:color w:val="000000"/>
-          <w:sz w:val="20"/>
-          <w:szCs w:val="20"/>
-        </w:rPr>
-        <w:t>&lt;{</w:t>
-      </w:r>
-      <w:proofErr w:type="gramEnd"/>
-      <w:r>
-        <w:rPr>
-          <w:rFonts w:ascii="Courier New" w:hAnsi="Courier New" w:cs="Courier New"/>
-          <w:color w:val="000000"/>
-          <w:sz w:val="20"/>
-          <w:szCs w:val="20"/>
-        </w:rPr>
-        <w:t>Entidad}&gt; y recibirá como parámetros un objeto {Entidad}</w:t>
-      </w:r>
-    </w:p>
-    <w:p>
-      <w:pPr>
-        <w:rPr>
-          <w:rFonts w:ascii="Courier New" w:hAnsi="Courier New" w:cs="Courier New"/>
-          <w:color w:val="000000"/>
-          <w:sz w:val="20"/>
-          <w:szCs w:val="20"/>
-        </w:rPr>
-      </w:pPr>
-    </w:p>
-    <w:p>
-      <w:proofErr w:type="spellStart"/>
-      <w:proofErr w:type="gramStart"/>
-      <w:r>
-        <w:rPr>
-          <w:rFonts w:ascii="Courier New" w:hAnsi="Courier New" w:cs="Courier New"/>
-          <w:b/>
-          <w:bCs/>
-          <w:color w:val="7F0055"/>
-          <w:sz w:val="20"/>
-          <w:szCs w:val="20"/>
-        </w:rPr>
-        <w:t>public</w:t>
-      </w:r>
-      <w:proofErr w:type="spellEnd"/>
-      <w:proofErr w:type="gramEnd"/>
-      <w:r>
-        <w:rPr>
-          <w:rFonts w:ascii="Courier New" w:hAnsi="Courier New" w:cs="Courier New"/>
-          <w:color w:val="000000"/>
-          <w:sz w:val="20"/>
-          <w:szCs w:val="20"/>
-        </w:rPr>
-        <w:t xml:space="preserve"> </w:t>
-      </w:r>
-      <w:proofErr w:type="spellStart"/>
-      <w:r>
-        <w:rPr>
-          <w:rFonts w:ascii="Courier New" w:hAnsi="Courier New" w:cs="Courier New"/>
-          <w:color w:val="000000"/>
-          <w:sz w:val="20"/>
-          <w:szCs w:val="20"/>
-        </w:rPr>
-        <w:t>ResponseEntity</w:t>
-      </w:r>
-      <w:proofErr w:type="spellEnd"/>
-      <w:r>
-        <w:rPr>
-          <w:rFonts w:ascii="Courier New" w:hAnsi="Courier New" w:cs="Courier New"/>
-          <w:color w:val="000000"/>
-          <w:sz w:val="20"/>
-          <w:szCs w:val="20"/>
-        </w:rPr>
-        <w:t xml:space="preserve">&lt;Producto&gt; </w:t>
-      </w:r>
-      <w:proofErr w:type="spellStart"/>
-      <w:r>
-        <w:rPr>
-          <w:rFonts w:ascii="Courier New" w:hAnsi="Courier New" w:cs="Courier New"/>
-          <w:color w:val="000000"/>
-          <w:sz w:val="20"/>
-          <w:szCs w:val="20"/>
-        </w:rPr>
-        <w:t>crearProducto</w:t>
-      </w:r>
-      <w:proofErr w:type="spellEnd"/>
-      <w:r>
-        <w:rPr>
-          <w:rFonts w:ascii="Courier New" w:hAnsi="Courier New" w:cs="Courier New"/>
-          <w:color w:val="000000"/>
-          <w:sz w:val="20"/>
-          <w:szCs w:val="20"/>
-        </w:rPr>
-        <w:t xml:space="preserve">(Producto </w:t>
-      </w:r>
-      <w:r>
-        <w:rPr>
-          <w:rFonts w:ascii="Courier New" w:hAnsi="Courier New" w:cs="Courier New"/>
-          <w:color w:val="6A3E3E"/>
-          <w:sz w:val="20"/>
-          <w:szCs w:val="20"/>
-        </w:rPr>
-        <w:t>producto</w:t>
-      </w:r>
-      <w:r>
-        <w:rPr>
-          <w:rFonts w:ascii="Courier New" w:hAnsi="Courier New" w:cs="Courier New"/>
-          <w:color w:val="000000"/>
-          <w:sz w:val="20"/>
-          <w:szCs w:val="20"/>
-        </w:rPr>
-        <w:t xml:space="preserve">) </w:t>
-      </w:r>
-      <w:proofErr w:type="spellStart"/>
-      <w:r>
-        <w:rPr>
-          <w:rFonts w:ascii="Courier New" w:hAnsi="Courier New" w:cs="Courier New"/>
-          <w:b/>
-          <w:bCs/>
-          <w:color w:val="7F0055"/>
-          <w:sz w:val="20"/>
-          <w:szCs w:val="20"/>
-        </w:rPr>
-        <w:t>throws</w:t>
-      </w:r>
-      <w:proofErr w:type="spellEnd"/>
-      <w:r>
-        <w:rPr>
-          <w:rFonts w:ascii="Courier New" w:hAnsi="Courier New" w:cs="Courier New"/>
-          <w:color w:val="000000"/>
-          <w:sz w:val="20"/>
-          <w:szCs w:val="20"/>
-        </w:rPr>
-        <w:t xml:space="preserve"> </w:t>
-      </w:r>
-      <w:proofErr w:type="spellStart"/>
-      <w:r>
-        <w:rPr>
-          <w:rFonts w:ascii="Courier New" w:hAnsi="Courier New" w:cs="Courier New"/>
-          <w:color w:val="000000"/>
-          <w:sz w:val="20"/>
-          <w:szCs w:val="20"/>
-        </w:rPr>
-        <w:t>URISyntaxException</w:t>
-      </w:r>
-      <w:proofErr w:type="spellEnd"/>
-    </w:p>
-    <w:p/>
-    <w:p/>
+      <w:r>
+        <w:t>Seleccionar la opción sistema</w:t>
+      </w:r>
+    </w:p>
     <w:p>
       <w:r>
         <w:rPr>
           <w:noProof/>
           <w:lang w:eastAsia="es-MX"/>
         </w:rPr>
-        <w:lastRenderedPageBreak/>
         <w:drawing>
-          <wp:inline distT="0" distB="0" distL="0" distR="0" wp14:anchorId="526EE825" wp14:editId="3FAE2A23">
-            <wp:extent cx="5612130" cy="4625340"/>
-            <wp:effectExtent l="0" t="0" r="7620" b="3810"/>
-            <wp:docPr id="1" name="Imagen 1"/>
+          <wp:inline distT="0" distB="0" distL="0" distR="0" wp14:anchorId="66EDE848" wp14:editId="4B015FDB">
+            <wp:extent cx="5612130" cy="3162935"/>
+            <wp:effectExtent l="0" t="0" r="7620" b="0"/>
+            <wp:docPr id="10" name="Imagen 10"/>
             <wp:cNvGraphicFramePr>
               <a:graphicFrameLocks xmlns:a="http://schemas.openxmlformats.org/drawingml/2006/main" noChangeAspect="1"/>
             </wp:cNvGraphicFramePr>
@@ -482,7 +528,7 @@
                   <pic:spPr>
                     <a:xfrm>
                       <a:off x="0" y="0"/>
-                      <a:ext cx="5612130" cy="4625340"/>
+                      <a:ext cx="5612130" cy="3162935"/>
                     </a:xfrm>
                     <a:prstGeom prst="rect">
                       <a:avLst/>
@@ -495,259 +541,11 @@
         </w:drawing>
       </w:r>
     </w:p>
-    <w:p/>
-    <w:p>
-      <w:r>
-        <w:t xml:space="preserve">Anotar el método con </w:t>
-      </w:r>
-      <w:r>
-        <w:rPr>
-          <w:rFonts w:ascii="Courier New" w:hAnsi="Courier New" w:cs="Courier New"/>
-          <w:color w:val="646464"/>
-          <w:sz w:val="20"/>
-          <w:szCs w:val="20"/>
-        </w:rPr>
-        <w:t>@</w:t>
-      </w:r>
-      <w:proofErr w:type="spellStart"/>
-      <w:r>
-        <w:rPr>
-          <w:rFonts w:ascii="Courier New" w:hAnsi="Courier New" w:cs="Courier New"/>
-          <w:color w:val="646464"/>
-          <w:sz w:val="20"/>
-          <w:szCs w:val="20"/>
-        </w:rPr>
-        <w:t>RequestMapping</w:t>
-      </w:r>
-      <w:proofErr w:type="spellEnd"/>
-      <w:r>
-        <w:rPr>
-          <w:rFonts w:ascii="Courier New" w:hAnsi="Courier New" w:cs="Courier New"/>
-          <w:color w:val="646464"/>
-          <w:sz w:val="20"/>
-          <w:szCs w:val="20"/>
-        </w:rPr>
-        <w:t xml:space="preserve">. </w:t>
-      </w:r>
-      <w:r>
-        <w:t xml:space="preserve">Se indica la </w:t>
-      </w:r>
-      <w:proofErr w:type="spellStart"/>
-      <w:r>
-        <w:t>uri</w:t>
-      </w:r>
-      <w:proofErr w:type="spellEnd"/>
-      <w:r>
-        <w:t xml:space="preserve"> relativa (</w:t>
-      </w:r>
-      <w:r>
-        <w:rPr>
-          <w:rFonts w:ascii="Courier New" w:hAnsi="Courier New" w:cs="Courier New"/>
-          <w:color w:val="2A00FF"/>
-          <w:sz w:val="20"/>
-          <w:szCs w:val="20"/>
-        </w:rPr>
-        <w:t>/producto/</w:t>
-      </w:r>
-      <w:r>
-        <w:t xml:space="preserve">), el método </w:t>
-      </w:r>
-      <w:r>
-        <w:t xml:space="preserve"> (POST) </w:t>
-      </w:r>
-      <w:r>
-        <w:t>que recibirá y el tipo que produce</w:t>
-      </w:r>
-      <w:r>
-        <w:t xml:space="preserve"> (JSON)</w:t>
-      </w:r>
-    </w:p>
-    <w:p>
-      <w:proofErr w:type="gramStart"/>
-      <w:r>
-        <w:rPr>
-          <w:rFonts w:ascii="Courier New" w:hAnsi="Courier New" w:cs="Courier New"/>
-          <w:color w:val="646464"/>
-          <w:sz w:val="20"/>
-          <w:szCs w:val="20"/>
-        </w:rPr>
-        <w:t>@</w:t>
-      </w:r>
-      <w:proofErr w:type="spellStart"/>
-      <w:r>
-        <w:rPr>
-          <w:rFonts w:ascii="Courier New" w:hAnsi="Courier New" w:cs="Courier New"/>
-          <w:color w:val="646464"/>
-          <w:sz w:val="20"/>
-          <w:szCs w:val="20"/>
-        </w:rPr>
-        <w:t>RequestMapping</w:t>
-      </w:r>
-      <w:proofErr w:type="spellEnd"/>
-      <w:r>
-        <w:rPr>
-          <w:rFonts w:ascii="Courier New" w:hAnsi="Courier New" w:cs="Courier New"/>
-          <w:color w:val="000000"/>
-          <w:sz w:val="20"/>
-          <w:szCs w:val="20"/>
-        </w:rPr>
-        <w:t>(</w:t>
-      </w:r>
-      <w:proofErr w:type="spellStart"/>
-      <w:proofErr w:type="gramEnd"/>
-      <w:r>
-        <w:rPr>
-          <w:rFonts w:ascii="Courier New" w:hAnsi="Courier New" w:cs="Courier New"/>
-          <w:color w:val="000000"/>
-          <w:sz w:val="20"/>
-          <w:szCs w:val="20"/>
-        </w:rPr>
-        <w:t>value</w:t>
-      </w:r>
-      <w:proofErr w:type="spellEnd"/>
-      <w:r>
-        <w:rPr>
-          <w:rFonts w:ascii="Courier New" w:hAnsi="Courier New" w:cs="Courier New"/>
-          <w:color w:val="000000"/>
-          <w:sz w:val="20"/>
-          <w:szCs w:val="20"/>
-        </w:rPr>
-        <w:t xml:space="preserve"> = </w:t>
-      </w:r>
-      <w:r>
-        <w:rPr>
-          <w:rFonts w:ascii="Courier New" w:hAnsi="Courier New" w:cs="Courier New"/>
-          <w:color w:val="2A00FF"/>
-          <w:sz w:val="20"/>
-          <w:szCs w:val="20"/>
-        </w:rPr>
-        <w:t>"/producto/"</w:t>
-      </w:r>
-      <w:r>
-        <w:rPr>
-          <w:rFonts w:ascii="Courier New" w:hAnsi="Courier New" w:cs="Courier New"/>
-          <w:color w:val="000000"/>
-          <w:sz w:val="20"/>
-          <w:szCs w:val="20"/>
-        </w:rPr>
-        <w:t xml:space="preserve">, </w:t>
-      </w:r>
-      <w:proofErr w:type="spellStart"/>
-      <w:r>
-        <w:rPr>
-          <w:rFonts w:ascii="Courier New" w:hAnsi="Courier New" w:cs="Courier New"/>
-          <w:color w:val="000000"/>
-          <w:sz w:val="20"/>
-          <w:szCs w:val="20"/>
-        </w:rPr>
-        <w:t>method</w:t>
-      </w:r>
-      <w:proofErr w:type="spellEnd"/>
-      <w:r>
-        <w:rPr>
-          <w:rFonts w:ascii="Courier New" w:hAnsi="Courier New" w:cs="Courier New"/>
-          <w:color w:val="000000"/>
-          <w:sz w:val="20"/>
-          <w:szCs w:val="20"/>
-        </w:rPr>
-        <w:t xml:space="preserve"> = </w:t>
-      </w:r>
-      <w:proofErr w:type="spellStart"/>
-      <w:r>
-        <w:rPr>
-          <w:rFonts w:ascii="Courier New" w:hAnsi="Courier New" w:cs="Courier New"/>
-          <w:color w:val="000000"/>
-          <w:sz w:val="20"/>
-          <w:szCs w:val="20"/>
-        </w:rPr>
-        <w:t>RequestMethod.</w:t>
-      </w:r>
-      <w:r>
-        <w:rPr>
-          <w:rFonts w:ascii="Courier New" w:hAnsi="Courier New" w:cs="Courier New"/>
-          <w:b/>
-          <w:bCs/>
-          <w:i/>
-          <w:iCs/>
-          <w:color w:val="0000C0"/>
-          <w:sz w:val="20"/>
-          <w:szCs w:val="20"/>
-        </w:rPr>
-        <w:t>POST</w:t>
-      </w:r>
-      <w:proofErr w:type="spellEnd"/>
-      <w:r>
-        <w:rPr>
-          <w:rFonts w:ascii="Courier New" w:hAnsi="Courier New" w:cs="Courier New"/>
-          <w:color w:val="000000"/>
-          <w:sz w:val="20"/>
-          <w:szCs w:val="20"/>
-        </w:rPr>
-        <w:t xml:space="preserve">, produces = </w:t>
-      </w:r>
-      <w:proofErr w:type="spellStart"/>
-      <w:r>
-        <w:rPr>
-          <w:rFonts w:ascii="Courier New" w:hAnsi="Courier New" w:cs="Courier New"/>
-          <w:color w:val="000000"/>
-          <w:sz w:val="20"/>
-          <w:szCs w:val="20"/>
-        </w:rPr>
-        <w:t>MediaType.</w:t>
-      </w:r>
-      <w:r>
-        <w:rPr>
-          <w:rFonts w:ascii="Courier New" w:hAnsi="Courier New" w:cs="Courier New"/>
-          <w:b/>
-          <w:bCs/>
-          <w:i/>
-          <w:iCs/>
-          <w:color w:val="0000C0"/>
-          <w:sz w:val="20"/>
-          <w:szCs w:val="20"/>
-        </w:rPr>
-        <w:t>APPLICATION_JSON_VALUE</w:t>
-      </w:r>
-      <w:proofErr w:type="spellEnd"/>
-      <w:r>
-        <w:rPr>
-          <w:rFonts w:ascii="Courier New" w:hAnsi="Courier New" w:cs="Courier New"/>
-          <w:color w:val="000000"/>
-          <w:sz w:val="20"/>
-          <w:szCs w:val="20"/>
-        </w:rPr>
-        <w:t>)</w:t>
-      </w:r>
-    </w:p>
-    <w:p>
-      <w:r>
-        <w:t xml:space="preserve">El parámetro del método, se anotara con </w:t>
-      </w:r>
-      <w:r>
-        <w:rPr>
-          <w:rFonts w:ascii="Courier New" w:hAnsi="Courier New" w:cs="Courier New"/>
-          <w:color w:val="646464"/>
-          <w:sz w:val="20"/>
-          <w:szCs w:val="20"/>
-        </w:rPr>
-        <w:t>@</w:t>
-      </w:r>
-      <w:proofErr w:type="spellStart"/>
-      <w:r>
-        <w:rPr>
-          <w:rFonts w:ascii="Courier New" w:hAnsi="Courier New" w:cs="Courier New"/>
-          <w:color w:val="646464"/>
-          <w:sz w:val="20"/>
-          <w:szCs w:val="20"/>
-        </w:rPr>
-        <w:t>RequestBody</w:t>
-      </w:r>
-      <w:proofErr w:type="spellEnd"/>
-      <w:r>
-        <w:t>.</w:t>
-      </w:r>
-    </w:p>
-    <w:p/>
+    <w:p>
+      <w:r>
+        <w:t>Seleccionar configuración avanzada del sistema</w:t>
+      </w:r>
+    </w:p>
     <w:p>
       <w:r>
         <w:rPr>
@@ -756,10 +554,10 @@
         </w:rPr>
         <w:lastRenderedPageBreak/>
         <w:drawing>
-          <wp:inline distT="0" distB="0" distL="0" distR="0" wp14:anchorId="427FAFC9" wp14:editId="7CA06097">
-            <wp:extent cx="5612130" cy="4625340"/>
-            <wp:effectExtent l="0" t="0" r="7620" b="3810"/>
-            <wp:docPr id="7" name="Imagen 7"/>
+          <wp:inline distT="0" distB="0" distL="0" distR="0" wp14:anchorId="46C45AF3" wp14:editId="76362AE4">
+            <wp:extent cx="3924300" cy="4629150"/>
+            <wp:effectExtent l="0" t="0" r="0" b="0"/>
+            <wp:docPr id="11" name="Imagen 11"/>
             <wp:cNvGraphicFramePr>
               <a:graphicFrameLocks xmlns:a="http://schemas.openxmlformats.org/drawingml/2006/main" noChangeAspect="1"/>
             </wp:cNvGraphicFramePr>
@@ -779,7 +577,7 @@
                   <pic:spPr>
                     <a:xfrm>
                       <a:off x="0" y="0"/>
-                      <a:ext cx="5612130" cy="4625340"/>
+                      <a:ext cx="3924300" cy="4629150"/>
                     </a:xfrm>
                     <a:prstGeom prst="rect">
                       <a:avLst/>
@@ -794,7 +592,7 @@
     </w:p>
     <w:p>
       <w:r>
-        <w:t>En el cuerpo del método se agregará el código necesario según se necesite.</w:t>
+        <w:t>Seleccionar Variables de entorno</w:t>
       </w:r>
     </w:p>
     <w:p>
@@ -805,10 +603,10 @@
         </w:rPr>
         <w:lastRenderedPageBreak/>
         <w:drawing>
-          <wp:inline distT="0" distB="0" distL="0" distR="0" wp14:anchorId="47FB3A2C" wp14:editId="40D1ED31">
-            <wp:extent cx="5612130" cy="3411855"/>
-            <wp:effectExtent l="0" t="0" r="7620" b="0"/>
-            <wp:docPr id="8" name="Imagen 8"/>
+          <wp:inline distT="0" distB="0" distL="0" distR="0" wp14:anchorId="58C6545C" wp14:editId="587BD249">
+            <wp:extent cx="5612130" cy="5312410"/>
+            <wp:effectExtent l="0" t="0" r="7620" b="2540"/>
+            <wp:docPr id="12" name="Imagen 12"/>
             <wp:cNvGraphicFramePr>
               <a:graphicFrameLocks xmlns:a="http://schemas.openxmlformats.org/drawingml/2006/main" noChangeAspect="1"/>
             </wp:cNvGraphicFramePr>
@@ -828,6 +626,303 @@
                   <pic:spPr>
                     <a:xfrm>
                       <a:off x="0" y="0"/>
+                      <a:ext cx="5612130" cy="5312410"/>
+                    </a:xfrm>
+                    <a:prstGeom prst="rect">
+                      <a:avLst/>
+                    </a:prstGeom>
+                  </pic:spPr>
+                </pic:pic>
+              </a:graphicData>
+            </a:graphic>
+          </wp:inline>
+        </w:drawing>
+      </w:r>
+    </w:p>
+    <w:p/>
+    <w:p>
+      <w:r>
+        <w:t xml:space="preserve">En </w:t>
+      </w:r>
+      <w:r>
+        <w:t>variables</w:t>
+      </w:r>
+      <w:r>
+        <w:t xml:space="preserve"> del sistema seleccionar Nueva y agregar </w:t>
+      </w:r>
+      <w:r>
+        <w:t>las variables</w:t>
+      </w:r>
+      <w:r>
+        <w:t xml:space="preserve"> JAVA_HOME</w:t>
+      </w:r>
+    </w:p>
+    <w:p>
+      <w:r>
+        <w:rPr>
+          <w:noProof/>
+          <w:lang w:eastAsia="es-MX"/>
+        </w:rPr>
+        <w:drawing>
+          <wp:inline distT="0" distB="0" distL="0" distR="0" wp14:anchorId="6DB737C0" wp14:editId="04268890">
+            <wp:extent cx="5612130" cy="1417955"/>
+            <wp:effectExtent l="0" t="0" r="7620" b="0"/>
+            <wp:docPr id="13" name="Imagen 13"/>
+            <wp:cNvGraphicFramePr>
+              <a:graphicFrameLocks xmlns:a="http://schemas.openxmlformats.org/drawingml/2006/main" noChangeAspect="1"/>
+            </wp:cNvGraphicFramePr>
+            <a:graphic xmlns:a="http://schemas.openxmlformats.org/drawingml/2006/main">
+              <a:graphicData uri="http://schemas.openxmlformats.org/drawingml/2006/picture">
+                <pic:pic xmlns:pic="http://schemas.openxmlformats.org/drawingml/2006/picture">
+                  <pic:nvPicPr>
+                    <pic:cNvPr id="1" name=""/>
+                    <pic:cNvPicPr/>
+                  </pic:nvPicPr>
+                  <pic:blipFill>
+                    <a:blip r:embed="rId10"/>
+                    <a:stretch>
+                      <a:fillRect/>
+                    </a:stretch>
+                  </pic:blipFill>
+                  <pic:spPr>
+                    <a:xfrm>
+                      <a:off x="0" y="0"/>
+                      <a:ext cx="5612130" cy="1417955"/>
+                    </a:xfrm>
+                    <a:prstGeom prst="rect">
+                      <a:avLst/>
+                    </a:prstGeom>
+                  </pic:spPr>
+                </pic:pic>
+              </a:graphicData>
+            </a:graphic>
+          </wp:inline>
+        </w:drawing>
+      </w:r>
+    </w:p>
+    <w:p/>
+    <w:p>
+      <w:r>
+        <w:t xml:space="preserve">Seleccionar la variable </w:t>
+      </w:r>
+      <w:proofErr w:type="spellStart"/>
+      <w:r>
+        <w:t>path</w:t>
+      </w:r>
+      <w:proofErr w:type="spellEnd"/>
+      <w:r>
+        <w:t xml:space="preserve"> y editar</w:t>
+      </w:r>
+      <w:r>
+        <w:t xml:space="preserve"> y agregar</w:t>
+      </w:r>
+      <w:r>
+        <w:t xml:space="preserve"> las rutas de </w:t>
+      </w:r>
+      <w:proofErr w:type="spellStart"/>
+      <w:r>
+        <w:t>maven</w:t>
+      </w:r>
+      <w:proofErr w:type="spellEnd"/>
+      <w:r>
+        <w:t xml:space="preserve"> y java</w:t>
+      </w:r>
+    </w:p>
+    <w:p/>
+    <w:p/>
+    <w:p>
+      <w:r>
+        <w:rPr>
+          <w:noProof/>
+          <w:lang w:eastAsia="es-MX"/>
+        </w:rPr>
+        <w:drawing>
+          <wp:inline distT="0" distB="0" distL="0" distR="0" wp14:anchorId="25207654" wp14:editId="2491C1DF">
+            <wp:extent cx="5019675" cy="4772025"/>
+            <wp:effectExtent l="0" t="0" r="9525" b="9525"/>
+            <wp:docPr id="14" name="Imagen 14"/>
+            <wp:cNvGraphicFramePr>
+              <a:graphicFrameLocks xmlns:a="http://schemas.openxmlformats.org/drawingml/2006/main" noChangeAspect="1"/>
+            </wp:cNvGraphicFramePr>
+            <a:graphic xmlns:a="http://schemas.openxmlformats.org/drawingml/2006/main">
+              <a:graphicData uri="http://schemas.openxmlformats.org/drawingml/2006/picture">
+                <pic:pic xmlns:pic="http://schemas.openxmlformats.org/drawingml/2006/picture">
+                  <pic:nvPicPr>
+                    <pic:cNvPr id="1" name=""/>
+                    <pic:cNvPicPr/>
+                  </pic:nvPicPr>
+                  <pic:blipFill>
+                    <a:blip r:embed="rId11"/>
+                    <a:stretch>
+                      <a:fillRect/>
+                    </a:stretch>
+                  </pic:blipFill>
+                  <pic:spPr>
+                    <a:xfrm>
+                      <a:off x="0" y="0"/>
+                      <a:ext cx="5019675" cy="4772025"/>
+                    </a:xfrm>
+                    <a:prstGeom prst="rect">
+                      <a:avLst/>
+                    </a:prstGeom>
+                  </pic:spPr>
+                </pic:pic>
+              </a:graphicData>
+            </a:graphic>
+          </wp:inline>
+        </w:drawing>
+      </w:r>
+    </w:p>
+    <w:p/>
+    <w:p/>
+    <w:p>
+      <w:pPr>
+        <w:pStyle w:val="Ttulo3"/>
+      </w:pPr>
+      <w:r>
+        <w:t>Configurar eclipse</w:t>
+      </w:r>
+    </w:p>
+    <w:p>
+      <w:r>
+        <w:t xml:space="preserve">Ejecutar eclipse </w:t>
+      </w:r>
+    </w:p>
+    <w:p>
+      <w:r>
+        <w:rPr>
+          <w:noProof/>
+          <w:lang w:eastAsia="es-MX"/>
+        </w:rPr>
+        <w:lastRenderedPageBreak/>
+        <w:drawing>
+          <wp:inline distT="0" distB="0" distL="0" distR="0" wp14:anchorId="2004315E" wp14:editId="493D8113">
+            <wp:extent cx="5612130" cy="3162935"/>
+            <wp:effectExtent l="0" t="0" r="7620" b="0"/>
+            <wp:docPr id="16" name="Imagen 16"/>
+            <wp:cNvGraphicFramePr>
+              <a:graphicFrameLocks xmlns:a="http://schemas.openxmlformats.org/drawingml/2006/main" noChangeAspect="1"/>
+            </wp:cNvGraphicFramePr>
+            <a:graphic xmlns:a="http://schemas.openxmlformats.org/drawingml/2006/main">
+              <a:graphicData uri="http://schemas.openxmlformats.org/drawingml/2006/picture">
+                <pic:pic xmlns:pic="http://schemas.openxmlformats.org/drawingml/2006/picture">
+                  <pic:nvPicPr>
+                    <pic:cNvPr id="1" name=""/>
+                    <pic:cNvPicPr/>
+                  </pic:nvPicPr>
+                  <pic:blipFill>
+                    <a:blip r:embed="rId12"/>
+                    <a:stretch>
+                      <a:fillRect/>
+                    </a:stretch>
+                  </pic:blipFill>
+                  <pic:spPr>
+                    <a:xfrm>
+                      <a:off x="0" y="0"/>
+                      <a:ext cx="5612130" cy="3162935"/>
+                    </a:xfrm>
+                    <a:prstGeom prst="rect">
+                      <a:avLst/>
+                    </a:prstGeom>
+                  </pic:spPr>
+                </pic:pic>
+              </a:graphicData>
+            </a:graphic>
+          </wp:inline>
+        </w:drawing>
+      </w:r>
+    </w:p>
+    <w:p/>
+    <w:p>
+      <w:r>
+        <w:t xml:space="preserve">Seleccionar el </w:t>
+      </w:r>
+      <w:proofErr w:type="spellStart"/>
+      <w:r>
+        <w:t>workspace</w:t>
+      </w:r>
+      <w:proofErr w:type="spellEnd"/>
+      <w:r>
+        <w:t xml:space="preserve"> por default o crear uno nuevo</w:t>
+      </w:r>
+    </w:p>
+    <w:p/>
+    <w:p>
+      <w:r>
+        <w:rPr>
+          <w:noProof/>
+          <w:lang w:eastAsia="es-MX"/>
+        </w:rPr>
+        <w:drawing>
+          <wp:inline distT="0" distB="0" distL="0" distR="0" wp14:anchorId="75CEE89D" wp14:editId="657F73D4">
+            <wp:extent cx="5612130" cy="2541905"/>
+            <wp:effectExtent l="0" t="0" r="7620" b="0"/>
+            <wp:docPr id="17" name="Imagen 17"/>
+            <wp:cNvGraphicFramePr>
+              <a:graphicFrameLocks xmlns:a="http://schemas.openxmlformats.org/drawingml/2006/main" noChangeAspect="1"/>
+            </wp:cNvGraphicFramePr>
+            <a:graphic xmlns:a="http://schemas.openxmlformats.org/drawingml/2006/main">
+              <a:graphicData uri="http://schemas.openxmlformats.org/drawingml/2006/picture">
+                <pic:pic xmlns:pic="http://schemas.openxmlformats.org/drawingml/2006/picture">
+                  <pic:nvPicPr>
+                    <pic:cNvPr id="1" name=""/>
+                    <pic:cNvPicPr/>
+                  </pic:nvPicPr>
+                  <pic:blipFill>
+                    <a:blip r:embed="rId13"/>
+                    <a:stretch>
+                      <a:fillRect/>
+                    </a:stretch>
+                  </pic:blipFill>
+                  <pic:spPr>
+                    <a:xfrm>
+                      <a:off x="0" y="0"/>
+                      <a:ext cx="5612130" cy="2541905"/>
+                    </a:xfrm>
+                    <a:prstGeom prst="rect">
+                      <a:avLst/>
+                    </a:prstGeom>
+                  </pic:spPr>
+                </pic:pic>
+              </a:graphicData>
+            </a:graphic>
+          </wp:inline>
+        </w:drawing>
+      </w:r>
+    </w:p>
+    <w:p/>
+    <w:p/>
+    <w:p>
+      <w:r>
+        <w:rPr>
+          <w:noProof/>
+          <w:lang w:eastAsia="es-MX"/>
+        </w:rPr>
+        <w:lastRenderedPageBreak/>
+        <w:drawing>
+          <wp:inline distT="0" distB="0" distL="0" distR="0" wp14:anchorId="6E78A00F" wp14:editId="39506D14">
+            <wp:extent cx="5612130" cy="3411855"/>
+            <wp:effectExtent l="0" t="0" r="7620" b="0"/>
+            <wp:docPr id="18" name="Imagen 18"/>
+            <wp:cNvGraphicFramePr>
+              <a:graphicFrameLocks xmlns:a="http://schemas.openxmlformats.org/drawingml/2006/main" noChangeAspect="1"/>
+            </wp:cNvGraphicFramePr>
+            <a:graphic xmlns:a="http://schemas.openxmlformats.org/drawingml/2006/main">
+              <a:graphicData uri="http://schemas.openxmlformats.org/drawingml/2006/picture">
+                <pic:pic xmlns:pic="http://schemas.openxmlformats.org/drawingml/2006/picture">
+                  <pic:nvPicPr>
+                    <pic:cNvPr id="1" name=""/>
+                    <pic:cNvPicPr/>
+                  </pic:nvPicPr>
+                  <pic:blipFill>
+                    <a:blip r:embed="rId14"/>
+                    <a:stretch>
+                      <a:fillRect/>
+                    </a:stretch>
+                  </pic:blipFill>
+                  <pic:spPr>
+                    <a:xfrm>
+                      <a:off x="0" y="0"/>
                       <a:ext cx="5612130" cy="3411855"/>
                     </a:xfrm>
                     <a:prstGeom prst="rect">
@@ -842,25 +937,1312 @@
       </w:r>
     </w:p>
     <w:p/>
-    <w:p/>
-    <w:p>
-      <w:r>
-        <w:t xml:space="preserve">Se crea el método para actualización (PUT) </w:t>
-      </w:r>
-      <w:r>
-        <w:t xml:space="preserve"> el nombre será </w:t>
-      </w:r>
-      <w:proofErr w:type="gramStart"/>
-      <w:r>
-        <w:t>actualiza</w:t>
+    <w:p>
+      <w:r>
+        <w:t xml:space="preserve">Ir a la opción Windows &gt; </w:t>
+      </w:r>
+      <w:proofErr w:type="spellStart"/>
+      <w:r>
+        <w:t>preference</w:t>
+      </w:r>
+      <w:proofErr w:type="spellEnd"/>
+      <w:r>
+        <w:t xml:space="preserve"> del menú principal</w:t>
+      </w:r>
+    </w:p>
+    <w:p>
+      <w:r>
+        <w:rPr>
+          <w:noProof/>
+          <w:lang w:eastAsia="es-MX"/>
+        </w:rPr>
+        <w:drawing>
+          <wp:inline distT="0" distB="0" distL="0" distR="0" wp14:anchorId="7184393E" wp14:editId="0C3F17C9">
+            <wp:extent cx="5612130" cy="3156585"/>
+            <wp:effectExtent l="0" t="0" r="7620" b="5715"/>
+            <wp:docPr id="19" name="Imagen 19"/>
+            <wp:cNvGraphicFramePr>
+              <a:graphicFrameLocks xmlns:a="http://schemas.openxmlformats.org/drawingml/2006/main" noChangeAspect="1"/>
+            </wp:cNvGraphicFramePr>
+            <a:graphic xmlns:a="http://schemas.openxmlformats.org/drawingml/2006/main">
+              <a:graphicData uri="http://schemas.openxmlformats.org/drawingml/2006/picture">
+                <pic:pic xmlns:pic="http://schemas.openxmlformats.org/drawingml/2006/picture">
+                  <pic:nvPicPr>
+                    <pic:cNvPr id="1" name=""/>
+                    <pic:cNvPicPr/>
+                  </pic:nvPicPr>
+                  <pic:blipFill>
+                    <a:blip r:embed="rId15"/>
+                    <a:stretch>
+                      <a:fillRect/>
+                    </a:stretch>
+                  </pic:blipFill>
+                  <pic:spPr>
+                    <a:xfrm>
+                      <a:off x="0" y="0"/>
+                      <a:ext cx="5612130" cy="3156585"/>
+                    </a:xfrm>
+                    <a:prstGeom prst="rect">
+                      <a:avLst/>
+                    </a:prstGeom>
+                  </pic:spPr>
+                </pic:pic>
+              </a:graphicData>
+            </a:graphic>
+          </wp:inline>
+        </w:drawing>
+      </w:r>
+    </w:p>
+    <w:p/>
+    <w:p>
+      <w:r>
+        <w:t xml:space="preserve">Ir a la opción java&gt; </w:t>
+      </w:r>
+      <w:proofErr w:type="spellStart"/>
+      <w:r>
+        <w:t>installed</w:t>
+      </w:r>
+      <w:proofErr w:type="spellEnd"/>
+      <w:r>
+        <w:t xml:space="preserve"> JRE</w:t>
+      </w:r>
+    </w:p>
+    <w:p>
+      <w:r>
+        <w:rPr>
+          <w:noProof/>
+          <w:lang w:eastAsia="es-MX"/>
+        </w:rPr>
+        <w:lastRenderedPageBreak/>
+        <w:drawing>
+          <wp:inline distT="0" distB="0" distL="0" distR="0" wp14:anchorId="2F951069" wp14:editId="262E75CD">
+            <wp:extent cx="5612130" cy="5142865"/>
+            <wp:effectExtent l="0" t="0" r="7620" b="635"/>
+            <wp:docPr id="20" name="Imagen 20"/>
+            <wp:cNvGraphicFramePr>
+              <a:graphicFrameLocks xmlns:a="http://schemas.openxmlformats.org/drawingml/2006/main" noChangeAspect="1"/>
+            </wp:cNvGraphicFramePr>
+            <a:graphic xmlns:a="http://schemas.openxmlformats.org/drawingml/2006/main">
+              <a:graphicData uri="http://schemas.openxmlformats.org/drawingml/2006/picture">
+                <pic:pic xmlns:pic="http://schemas.openxmlformats.org/drawingml/2006/picture">
+                  <pic:nvPicPr>
+                    <pic:cNvPr id="1" name=""/>
+                    <pic:cNvPicPr/>
+                  </pic:nvPicPr>
+                  <pic:blipFill>
+                    <a:blip r:embed="rId16"/>
+                    <a:stretch>
+                      <a:fillRect/>
+                    </a:stretch>
+                  </pic:blipFill>
+                  <pic:spPr>
+                    <a:xfrm>
+                      <a:off x="0" y="0"/>
+                      <a:ext cx="5612130" cy="5142865"/>
+                    </a:xfrm>
+                    <a:prstGeom prst="rect">
+                      <a:avLst/>
+                    </a:prstGeom>
+                  </pic:spPr>
+                </pic:pic>
+              </a:graphicData>
+            </a:graphic>
+          </wp:inline>
+        </w:drawing>
+      </w:r>
+    </w:p>
+    <w:p/>
+    <w:p>
+      <w:r>
+        <w:t xml:space="preserve">Agregar el JDK. Este es necesario para la compilación de </w:t>
+      </w:r>
+      <w:proofErr w:type="spellStart"/>
+      <w:r>
+        <w:t>maven</w:t>
+      </w:r>
+      <w:proofErr w:type="spellEnd"/>
+    </w:p>
+    <w:p>
+      <w:r>
+        <w:rPr>
+          <w:noProof/>
+          <w:lang w:eastAsia="es-MX"/>
+        </w:rPr>
+        <w:lastRenderedPageBreak/>
+        <w:drawing>
+          <wp:inline distT="0" distB="0" distL="0" distR="0" wp14:anchorId="135CB2D7" wp14:editId="6D648358">
+            <wp:extent cx="5381625" cy="4895850"/>
+            <wp:effectExtent l="0" t="0" r="9525" b="0"/>
+            <wp:docPr id="21" name="Imagen 21"/>
+            <wp:cNvGraphicFramePr>
+              <a:graphicFrameLocks xmlns:a="http://schemas.openxmlformats.org/drawingml/2006/main" noChangeAspect="1"/>
+            </wp:cNvGraphicFramePr>
+            <a:graphic xmlns:a="http://schemas.openxmlformats.org/drawingml/2006/main">
+              <a:graphicData uri="http://schemas.openxmlformats.org/drawingml/2006/picture">
+                <pic:pic xmlns:pic="http://schemas.openxmlformats.org/drawingml/2006/picture">
+                  <pic:nvPicPr>
+                    <pic:cNvPr id="1" name=""/>
+                    <pic:cNvPicPr/>
+                  </pic:nvPicPr>
+                  <pic:blipFill>
+                    <a:blip r:embed="rId17"/>
+                    <a:stretch>
+                      <a:fillRect/>
+                    </a:stretch>
+                  </pic:blipFill>
+                  <pic:spPr>
+                    <a:xfrm>
+                      <a:off x="0" y="0"/>
+                      <a:ext cx="5381625" cy="4895850"/>
+                    </a:xfrm>
+                    <a:prstGeom prst="rect">
+                      <a:avLst/>
+                    </a:prstGeom>
+                  </pic:spPr>
+                </pic:pic>
+              </a:graphicData>
+            </a:graphic>
+          </wp:inline>
+        </w:drawing>
+      </w:r>
+    </w:p>
+    <w:p>
+      <w:r>
+        <w:t xml:space="preserve">Seleccionar el </w:t>
+      </w:r>
+      <w:proofErr w:type="spellStart"/>
+      <w:r>
+        <w:t>jdk</w:t>
+      </w:r>
+      <w:proofErr w:type="spellEnd"/>
+      <w:r>
+        <w:t xml:space="preserve">, no el </w:t>
+      </w:r>
+      <w:proofErr w:type="spellStart"/>
+      <w:r>
+        <w:t>jre</w:t>
+      </w:r>
+      <w:proofErr w:type="spellEnd"/>
+      <w:r>
+        <w:t xml:space="preserve"> seleccionar </w:t>
+      </w:r>
+      <w:proofErr w:type="spellStart"/>
+      <w:r>
+        <w:t>Apply</w:t>
+      </w:r>
+      <w:proofErr w:type="spellEnd"/>
+    </w:p>
+    <w:p/>
+    <w:p>
+      <w:r>
+        <w:t xml:space="preserve">Ir a la </w:t>
+      </w:r>
+      <w:proofErr w:type="spellStart"/>
+      <w:r>
+        <w:t>opcion</w:t>
+      </w:r>
+      <w:proofErr w:type="spellEnd"/>
+      <w:r>
+        <w:t xml:space="preserve"> </w:t>
+      </w:r>
+      <w:proofErr w:type="spellStart"/>
+      <w:r>
+        <w:t>Maven</w:t>
+      </w:r>
+      <w:proofErr w:type="spellEnd"/>
+      <w:r>
+        <w:t xml:space="preserve">&gt; </w:t>
+      </w:r>
+      <w:proofErr w:type="spellStart"/>
+      <w:r>
+        <w:t>installations</w:t>
+      </w:r>
+      <w:proofErr w:type="spellEnd"/>
+      <w:r>
+        <w:t xml:space="preserve">. Seleccionar </w:t>
+      </w:r>
+      <w:proofErr w:type="spellStart"/>
+      <w:r>
+        <w:t>Add</w:t>
+      </w:r>
+      <w:proofErr w:type="spellEnd"/>
+      <w:r>
+        <w:t xml:space="preserve">. Seleccionar la carpeta de </w:t>
+      </w:r>
+      <w:proofErr w:type="spellStart"/>
+      <w:r>
+        <w:t>maven</w:t>
+      </w:r>
+      <w:proofErr w:type="spellEnd"/>
+      <w:r>
+        <w:t xml:space="preserve"> que se </w:t>
+      </w:r>
+      <w:proofErr w:type="spellStart"/>
+      <w:r>
+        <w:t>descomprimio</w:t>
+      </w:r>
+      <w:proofErr w:type="spellEnd"/>
+      <w:r>
+        <w:t xml:space="preserve"> dar </w:t>
+      </w:r>
+      <w:proofErr w:type="spellStart"/>
+      <w:r>
+        <w:t>finish</w:t>
+      </w:r>
+      <w:proofErr w:type="spellEnd"/>
+    </w:p>
+    <w:p/>
+    <w:p/>
+    <w:p>
+      <w:r>
+        <w:rPr>
+          <w:noProof/>
+          <w:lang w:eastAsia="es-MX"/>
+        </w:rPr>
+        <w:lastRenderedPageBreak/>
+        <w:drawing>
+          <wp:inline distT="0" distB="0" distL="0" distR="0" wp14:anchorId="21B4613E" wp14:editId="3A357845">
+            <wp:extent cx="4867275" cy="3971925"/>
+            <wp:effectExtent l="0" t="0" r="9525" b="9525"/>
+            <wp:docPr id="22" name="Imagen 22"/>
+            <wp:cNvGraphicFramePr>
+              <a:graphicFrameLocks xmlns:a="http://schemas.openxmlformats.org/drawingml/2006/main" noChangeAspect="1"/>
+            </wp:cNvGraphicFramePr>
+            <a:graphic xmlns:a="http://schemas.openxmlformats.org/drawingml/2006/main">
+              <a:graphicData uri="http://schemas.openxmlformats.org/drawingml/2006/picture">
+                <pic:pic xmlns:pic="http://schemas.openxmlformats.org/drawingml/2006/picture">
+                  <pic:nvPicPr>
+                    <pic:cNvPr id="1" name=""/>
+                    <pic:cNvPicPr/>
+                  </pic:nvPicPr>
+                  <pic:blipFill>
+                    <a:blip r:embed="rId18"/>
+                    <a:stretch>
+                      <a:fillRect/>
+                    </a:stretch>
+                  </pic:blipFill>
+                  <pic:spPr>
+                    <a:xfrm>
+                      <a:off x="0" y="0"/>
+                      <a:ext cx="4867275" cy="3971925"/>
+                    </a:xfrm>
+                    <a:prstGeom prst="rect">
+                      <a:avLst/>
+                    </a:prstGeom>
+                  </pic:spPr>
+                </pic:pic>
+              </a:graphicData>
+            </a:graphic>
+          </wp:inline>
+        </w:drawing>
+      </w:r>
+    </w:p>
+    <w:p>
+      <w:r>
+        <w:t>Seleccionar la instalación que se agrego</w:t>
+      </w:r>
+    </w:p>
+    <w:p>
+      <w:r>
+        <w:rPr>
+          <w:noProof/>
+          <w:lang w:eastAsia="es-MX"/>
+        </w:rPr>
+        <w:lastRenderedPageBreak/>
+        <w:drawing>
+          <wp:inline distT="0" distB="0" distL="0" distR="0" wp14:anchorId="7B20A41C" wp14:editId="7CB37441">
+            <wp:extent cx="5612130" cy="5142865"/>
+            <wp:effectExtent l="0" t="0" r="7620" b="635"/>
+            <wp:docPr id="23" name="Imagen 23"/>
+            <wp:cNvGraphicFramePr>
+              <a:graphicFrameLocks xmlns:a="http://schemas.openxmlformats.org/drawingml/2006/main" noChangeAspect="1"/>
+            </wp:cNvGraphicFramePr>
+            <a:graphic xmlns:a="http://schemas.openxmlformats.org/drawingml/2006/main">
+              <a:graphicData uri="http://schemas.openxmlformats.org/drawingml/2006/picture">
+                <pic:pic xmlns:pic="http://schemas.openxmlformats.org/drawingml/2006/picture">
+                  <pic:nvPicPr>
+                    <pic:cNvPr id="1" name=""/>
+                    <pic:cNvPicPr/>
+                  </pic:nvPicPr>
+                  <pic:blipFill>
+                    <a:blip r:embed="rId19"/>
+                    <a:stretch>
+                      <a:fillRect/>
+                    </a:stretch>
+                  </pic:blipFill>
+                  <pic:spPr>
+                    <a:xfrm>
+                      <a:off x="0" y="0"/>
+                      <a:ext cx="5612130" cy="5142865"/>
+                    </a:xfrm>
+                    <a:prstGeom prst="rect">
+                      <a:avLst/>
+                    </a:prstGeom>
+                  </pic:spPr>
+                </pic:pic>
+              </a:graphicData>
+            </a:graphic>
+          </wp:inline>
+        </w:drawing>
+      </w:r>
+    </w:p>
+    <w:p/>
+    <w:p>
+      <w:r>
+        <w:t>Ir a</w:t>
+      </w:r>
+      <w:r>
+        <w:t xml:space="preserve"> </w:t>
+      </w:r>
+      <w:r>
+        <w:t>la</w:t>
+      </w:r>
+      <w:r>
+        <w:t xml:space="preserve"> opción</w:t>
+      </w:r>
+      <w:r>
+        <w:t xml:space="preserve"> </w:t>
+      </w:r>
+      <w:proofErr w:type="spellStart"/>
+      <w:r>
+        <w:t>Maven</w:t>
+      </w:r>
+      <w:proofErr w:type="spellEnd"/>
+      <w:r>
+        <w:t>&gt;</w:t>
+      </w:r>
+      <w:proofErr w:type="spellStart"/>
+      <w:r>
+        <w:t>User</w:t>
+      </w:r>
+      <w:proofErr w:type="spellEnd"/>
+      <w:r>
+        <w:t xml:space="preserve"> </w:t>
+      </w:r>
+      <w:proofErr w:type="spellStart"/>
+      <w:r>
+        <w:t>setting</w:t>
+      </w:r>
+      <w:proofErr w:type="spellEnd"/>
+      <w:r>
+        <w:t xml:space="preserve"> y agregar el setting.xml de la instalación de </w:t>
+      </w:r>
+      <w:proofErr w:type="spellStart"/>
+      <w:r>
+        <w:t>maven</w:t>
+      </w:r>
+      <w:proofErr w:type="spellEnd"/>
+    </w:p>
+    <w:p>
+      <w:r>
+        <w:rPr>
+          <w:noProof/>
+          <w:lang w:eastAsia="es-MX"/>
+        </w:rPr>
+        <w:lastRenderedPageBreak/>
+        <w:drawing>
+          <wp:inline distT="0" distB="0" distL="0" distR="0" wp14:anchorId="41945A15" wp14:editId="27810459">
+            <wp:extent cx="5612130" cy="5142865"/>
+            <wp:effectExtent l="0" t="0" r="7620" b="635"/>
+            <wp:docPr id="24" name="Imagen 24"/>
+            <wp:cNvGraphicFramePr>
+              <a:graphicFrameLocks xmlns:a="http://schemas.openxmlformats.org/drawingml/2006/main" noChangeAspect="1"/>
+            </wp:cNvGraphicFramePr>
+            <a:graphic xmlns:a="http://schemas.openxmlformats.org/drawingml/2006/main">
+              <a:graphicData uri="http://schemas.openxmlformats.org/drawingml/2006/picture">
+                <pic:pic xmlns:pic="http://schemas.openxmlformats.org/drawingml/2006/picture">
+                  <pic:nvPicPr>
+                    <pic:cNvPr id="1" name=""/>
+                    <pic:cNvPicPr/>
+                  </pic:nvPicPr>
+                  <pic:blipFill>
+                    <a:blip r:embed="rId20"/>
+                    <a:stretch>
+                      <a:fillRect/>
+                    </a:stretch>
+                  </pic:blipFill>
+                  <pic:spPr>
+                    <a:xfrm>
+                      <a:off x="0" y="0"/>
+                      <a:ext cx="5612130" cy="5142865"/>
+                    </a:xfrm>
+                    <a:prstGeom prst="rect">
+                      <a:avLst/>
+                    </a:prstGeom>
+                  </pic:spPr>
+                </pic:pic>
+              </a:graphicData>
+            </a:graphic>
+          </wp:inline>
+        </w:drawing>
+      </w:r>
+    </w:p>
+    <w:p/>
+    <w:p>
+      <w:r>
+        <w:t>Seleccionar OK</w:t>
+      </w:r>
+    </w:p>
+    <w:p>
+      <w:r>
+        <w:t>Im</w:t>
       </w:r>
       <w:bookmarkStart w:id="0" w:name="_GoBack"/>
       <w:bookmarkEnd w:id="0"/>
       <w:r>
-        <w:t>{</w:t>
-      </w:r>
+        <w:t>portar el proyecto</w:t>
+      </w:r>
+    </w:p>
+    <w:p/>
+    <w:p/>
+    <w:p>
+      <w:r>
+        <w:t>Crear la entidad {Entidad} para este ejemplo la entidad será Producto</w:t>
+      </w:r>
+    </w:p>
+    <w:p>
+      <w:r>
+        <w:rPr>
+          <w:noProof/>
+          <w:lang w:eastAsia="es-MX"/>
+        </w:rPr>
+        <w:lastRenderedPageBreak/>
+        <w:drawing>
+          <wp:inline distT="0" distB="0" distL="0" distR="0" wp14:anchorId="12C96466" wp14:editId="563F0A2E">
+            <wp:extent cx="5612130" cy="4625340"/>
+            <wp:effectExtent l="0" t="0" r="7620" b="3810"/>
+            <wp:docPr id="6" name="Imagen 6"/>
+            <wp:cNvGraphicFramePr>
+              <a:graphicFrameLocks xmlns:a="http://schemas.openxmlformats.org/drawingml/2006/main" noChangeAspect="1"/>
+            </wp:cNvGraphicFramePr>
+            <a:graphic xmlns:a="http://schemas.openxmlformats.org/drawingml/2006/main">
+              <a:graphicData uri="http://schemas.openxmlformats.org/drawingml/2006/picture">
+                <pic:pic xmlns:pic="http://schemas.openxmlformats.org/drawingml/2006/picture">
+                  <pic:nvPicPr>
+                    <pic:cNvPr id="1" name=""/>
+                    <pic:cNvPicPr/>
+                  </pic:nvPicPr>
+                  <pic:blipFill>
+                    <a:blip r:embed="rId21"/>
+                    <a:stretch>
+                      <a:fillRect/>
+                    </a:stretch>
+                  </pic:blipFill>
+                  <pic:spPr>
+                    <a:xfrm>
+                      <a:off x="0" y="0"/>
+                      <a:ext cx="5612130" cy="4625340"/>
+                    </a:xfrm>
+                    <a:prstGeom prst="rect">
+                      <a:avLst/>
+                    </a:prstGeom>
+                  </pic:spPr>
+                </pic:pic>
+              </a:graphicData>
+            </a:graphic>
+          </wp:inline>
+        </w:drawing>
+      </w:r>
+    </w:p>
+    <w:p/>
+    <w:p>
+      <w:r>
+        <w:t xml:space="preserve">Crear </w:t>
+      </w:r>
+      <w:r>
+        <w:t xml:space="preserve">el </w:t>
+      </w:r>
+      <w:proofErr w:type="spellStart"/>
+      <w:r>
+        <w:t>controller</w:t>
+      </w:r>
+      <w:proofErr w:type="spellEnd"/>
+      <w:r>
+        <w:t xml:space="preserve"> que servida para exponer el servicio el nombre </w:t>
+      </w:r>
+      <w:r>
+        <w:t>será</w:t>
+      </w:r>
+      <w:r>
+        <w:t xml:space="preserve"> {Entidad}</w:t>
+      </w:r>
+      <w:proofErr w:type="spellStart"/>
+      <w:r>
+        <w:t>Controller</w:t>
+      </w:r>
+      <w:proofErr w:type="spellEnd"/>
+      <w:r>
+        <w:t xml:space="preserve"> en este caso </w:t>
+      </w:r>
+      <w:proofErr w:type="spellStart"/>
+      <w:r>
+        <w:t>ProductoController</w:t>
+      </w:r>
+      <w:proofErr w:type="spellEnd"/>
+      <w:r>
+        <w:t>)</w:t>
+      </w:r>
+    </w:p>
+    <w:p/>
+    <w:p/>
+    <w:p/>
+    <w:p/>
+    <w:p>
+      <w:r>
+        <w:rPr>
+          <w:noProof/>
+          <w:lang w:eastAsia="es-MX"/>
+        </w:rPr>
+        <w:lastRenderedPageBreak/>
+        <w:drawing>
+          <wp:inline distT="0" distB="0" distL="0" distR="0" wp14:anchorId="6C446B57" wp14:editId="6367D1F0">
+            <wp:extent cx="5612130" cy="4625340"/>
+            <wp:effectExtent l="0" t="0" r="7620" b="3810"/>
+            <wp:docPr id="2" name="Imagen 2"/>
+            <wp:cNvGraphicFramePr>
+              <a:graphicFrameLocks xmlns:a="http://schemas.openxmlformats.org/drawingml/2006/main" noChangeAspect="1"/>
+            </wp:cNvGraphicFramePr>
+            <a:graphic xmlns:a="http://schemas.openxmlformats.org/drawingml/2006/main">
+              <a:graphicData uri="http://schemas.openxmlformats.org/drawingml/2006/picture">
+                <pic:pic xmlns:pic="http://schemas.openxmlformats.org/drawingml/2006/picture">
+                  <pic:nvPicPr>
+                    <pic:cNvPr id="1" name=""/>
+                    <pic:cNvPicPr/>
+                  </pic:nvPicPr>
+                  <pic:blipFill>
+                    <a:blip r:embed="rId22"/>
+                    <a:stretch>
+                      <a:fillRect/>
+                    </a:stretch>
+                  </pic:blipFill>
+                  <pic:spPr>
+                    <a:xfrm>
+                      <a:off x="0" y="0"/>
+                      <a:ext cx="5612130" cy="4625340"/>
+                    </a:xfrm>
+                    <a:prstGeom prst="rect">
+                      <a:avLst/>
+                    </a:prstGeom>
+                  </pic:spPr>
+                </pic:pic>
+              </a:graphicData>
+            </a:graphic>
+          </wp:inline>
+        </w:drawing>
+      </w:r>
+    </w:p>
+    <w:p/>
+    <w:p>
+      <w:r>
+        <w:t xml:space="preserve">La clase se anota con </w:t>
+      </w:r>
+      <w:r>
+        <w:rPr>
+          <w:rFonts w:ascii="Courier New" w:hAnsi="Courier New" w:cs="Courier New"/>
+          <w:color w:val="646464"/>
+          <w:sz w:val="20"/>
+          <w:szCs w:val="20"/>
+          <w:highlight w:val="blue"/>
+        </w:rPr>
+        <w:t>@</w:t>
+      </w:r>
+      <w:proofErr w:type="spellStart"/>
+      <w:r>
+        <w:rPr>
+          <w:rFonts w:ascii="Courier New" w:hAnsi="Courier New" w:cs="Courier New"/>
+          <w:color w:val="646464"/>
+          <w:sz w:val="20"/>
+          <w:szCs w:val="20"/>
+          <w:highlight w:val="lightGray"/>
+        </w:rPr>
+        <w:t>RestController</w:t>
+      </w:r>
+      <w:proofErr w:type="spellEnd"/>
+      <w:r>
+        <w:rPr>
+          <w:rFonts w:ascii="Courier New" w:hAnsi="Courier New" w:cs="Courier New"/>
+          <w:color w:val="646464"/>
+          <w:sz w:val="20"/>
+          <w:szCs w:val="20"/>
+        </w:rPr>
+        <w:t xml:space="preserve">, </w:t>
+      </w:r>
+      <w:r>
+        <w:t>para indicar</w:t>
+      </w:r>
+      <w:r>
+        <w:t xml:space="preserve"> que será un servicio </w:t>
+      </w:r>
+      <w:proofErr w:type="spellStart"/>
+      <w:r>
+        <w:t>Rest</w:t>
+      </w:r>
+      <w:proofErr w:type="spellEnd"/>
+    </w:p>
+    <w:p>
+      <w:r>
+        <w:rPr>
+          <w:noProof/>
+          <w:lang w:eastAsia="es-MX"/>
+        </w:rPr>
+        <w:lastRenderedPageBreak/>
+        <w:drawing>
+          <wp:inline distT="0" distB="0" distL="0" distR="0" wp14:anchorId="2A50D88A" wp14:editId="538F635A">
+            <wp:extent cx="5612130" cy="4625340"/>
+            <wp:effectExtent l="0" t="0" r="7620" b="3810"/>
+            <wp:docPr id="3" name="Imagen 3"/>
+            <wp:cNvGraphicFramePr>
+              <a:graphicFrameLocks xmlns:a="http://schemas.openxmlformats.org/drawingml/2006/main" noChangeAspect="1"/>
+            </wp:cNvGraphicFramePr>
+            <a:graphic xmlns:a="http://schemas.openxmlformats.org/drawingml/2006/main">
+              <a:graphicData uri="http://schemas.openxmlformats.org/drawingml/2006/picture">
+                <pic:pic xmlns:pic="http://schemas.openxmlformats.org/drawingml/2006/picture">
+                  <pic:nvPicPr>
+                    <pic:cNvPr id="1" name=""/>
+                    <pic:cNvPicPr/>
+                  </pic:nvPicPr>
+                  <pic:blipFill>
+                    <a:blip r:embed="rId23"/>
+                    <a:stretch>
+                      <a:fillRect/>
+                    </a:stretch>
+                  </pic:blipFill>
+                  <pic:spPr>
+                    <a:xfrm>
+                      <a:off x="0" y="0"/>
+                      <a:ext cx="5612130" cy="4625340"/>
+                    </a:xfrm>
+                    <a:prstGeom prst="rect">
+                      <a:avLst/>
+                    </a:prstGeom>
+                  </pic:spPr>
+                </pic:pic>
+              </a:graphicData>
+            </a:graphic>
+          </wp:inline>
+        </w:drawing>
+      </w:r>
+    </w:p>
+    <w:p/>
+    <w:p>
+      <w:pPr>
+        <w:rPr>
+          <w:rFonts w:ascii="Courier New" w:hAnsi="Courier New" w:cs="Courier New"/>
+          <w:color w:val="000000"/>
+          <w:sz w:val="20"/>
+          <w:szCs w:val="20"/>
+        </w:rPr>
+      </w:pPr>
+      <w:r>
+        <w:t>Se crea el método para alta (P</w:t>
+      </w:r>
+      <w:r>
+        <w:t>OST</w:t>
+      </w:r>
+      <w:r>
+        <w:t xml:space="preserve">) el método se llamara </w:t>
+      </w:r>
+      <w:proofErr w:type="gramStart"/>
+      <w:r>
+        <w:t>crear{</w:t>
+      </w:r>
+      <w:proofErr w:type="spellStart"/>
       <w:proofErr w:type="gramEnd"/>
       <w:r>
+        <w:t>Eentidad</w:t>
+      </w:r>
+      <w:proofErr w:type="spellEnd"/>
+      <w:r>
+        <w:t xml:space="preserve">} en el caso del ejemplo es </w:t>
+      </w:r>
+      <w:proofErr w:type="spellStart"/>
+      <w:r>
+        <w:rPr>
+          <w:rFonts w:ascii="Courier New" w:hAnsi="Courier New" w:cs="Courier New"/>
+          <w:color w:val="000000"/>
+          <w:sz w:val="20"/>
+          <w:szCs w:val="20"/>
+          <w:highlight w:val="lightGray"/>
+        </w:rPr>
+        <w:t>crearProducto</w:t>
+      </w:r>
+      <w:proofErr w:type="spellEnd"/>
+      <w:r>
+        <w:rPr>
+          <w:rFonts w:ascii="Courier New" w:hAnsi="Courier New" w:cs="Courier New"/>
+          <w:color w:val="000000"/>
+          <w:sz w:val="20"/>
+          <w:szCs w:val="20"/>
+        </w:rPr>
+        <w:t xml:space="preserve">. Regresara un Objeto </w:t>
+      </w:r>
+      <w:proofErr w:type="spellStart"/>
+      <w:r>
+        <w:rPr>
+          <w:rFonts w:ascii="Courier New" w:hAnsi="Courier New" w:cs="Courier New"/>
+          <w:color w:val="000000"/>
+          <w:sz w:val="20"/>
+          <w:szCs w:val="20"/>
+          <w:highlight w:val="lightGray"/>
+        </w:rPr>
+        <w:t>ResponseEntity</w:t>
+      </w:r>
+      <w:proofErr w:type="spellEnd"/>
+      <w:proofErr w:type="gramStart"/>
+      <w:r>
+        <w:rPr>
+          <w:rFonts w:ascii="Courier New" w:hAnsi="Courier New" w:cs="Courier New"/>
+          <w:color w:val="000000"/>
+          <w:sz w:val="20"/>
+          <w:szCs w:val="20"/>
+        </w:rPr>
+        <w:t>&lt;{</w:t>
+      </w:r>
+      <w:proofErr w:type="gramEnd"/>
+      <w:r>
+        <w:rPr>
+          <w:rFonts w:ascii="Courier New" w:hAnsi="Courier New" w:cs="Courier New"/>
+          <w:color w:val="000000"/>
+          <w:sz w:val="20"/>
+          <w:szCs w:val="20"/>
+        </w:rPr>
+        <w:t>Entidad}&gt; y recibirá como parámetros un objeto {Entidad}</w:t>
+      </w:r>
+    </w:p>
+    <w:p>
+      <w:pPr>
+        <w:rPr>
+          <w:rFonts w:ascii="Courier New" w:hAnsi="Courier New" w:cs="Courier New"/>
+          <w:color w:val="000000"/>
+          <w:sz w:val="20"/>
+          <w:szCs w:val="20"/>
+        </w:rPr>
+      </w:pPr>
+    </w:p>
+    <w:p>
+      <w:proofErr w:type="spellStart"/>
+      <w:proofErr w:type="gramStart"/>
+      <w:r>
+        <w:rPr>
+          <w:rFonts w:ascii="Courier New" w:hAnsi="Courier New" w:cs="Courier New"/>
+          <w:b/>
+          <w:bCs/>
+          <w:color w:val="7F0055"/>
+          <w:sz w:val="20"/>
+          <w:szCs w:val="20"/>
+        </w:rPr>
+        <w:t>public</w:t>
+      </w:r>
+      <w:proofErr w:type="spellEnd"/>
+      <w:proofErr w:type="gramEnd"/>
+      <w:r>
+        <w:rPr>
+          <w:rFonts w:ascii="Courier New" w:hAnsi="Courier New" w:cs="Courier New"/>
+          <w:color w:val="000000"/>
+          <w:sz w:val="20"/>
+          <w:szCs w:val="20"/>
+        </w:rPr>
+        <w:t xml:space="preserve"> </w:t>
+      </w:r>
+      <w:proofErr w:type="spellStart"/>
+      <w:r>
+        <w:rPr>
+          <w:rFonts w:ascii="Courier New" w:hAnsi="Courier New" w:cs="Courier New"/>
+          <w:color w:val="000000"/>
+          <w:sz w:val="20"/>
+          <w:szCs w:val="20"/>
+        </w:rPr>
+        <w:t>ResponseEntity</w:t>
+      </w:r>
+      <w:proofErr w:type="spellEnd"/>
+      <w:r>
+        <w:rPr>
+          <w:rFonts w:ascii="Courier New" w:hAnsi="Courier New" w:cs="Courier New"/>
+          <w:color w:val="000000"/>
+          <w:sz w:val="20"/>
+          <w:szCs w:val="20"/>
+        </w:rPr>
+        <w:t xml:space="preserve">&lt;Producto&gt; </w:t>
+      </w:r>
+      <w:proofErr w:type="spellStart"/>
+      <w:r>
+        <w:rPr>
+          <w:rFonts w:ascii="Courier New" w:hAnsi="Courier New" w:cs="Courier New"/>
+          <w:color w:val="000000"/>
+          <w:sz w:val="20"/>
+          <w:szCs w:val="20"/>
+        </w:rPr>
+        <w:t>crearProducto</w:t>
+      </w:r>
+      <w:proofErr w:type="spellEnd"/>
+      <w:r>
+        <w:rPr>
+          <w:rFonts w:ascii="Courier New" w:hAnsi="Courier New" w:cs="Courier New"/>
+          <w:color w:val="000000"/>
+          <w:sz w:val="20"/>
+          <w:szCs w:val="20"/>
+        </w:rPr>
+        <w:t xml:space="preserve">(Producto </w:t>
+      </w:r>
+      <w:r>
+        <w:rPr>
+          <w:rFonts w:ascii="Courier New" w:hAnsi="Courier New" w:cs="Courier New"/>
+          <w:color w:val="6A3E3E"/>
+          <w:sz w:val="20"/>
+          <w:szCs w:val="20"/>
+        </w:rPr>
+        <w:t>producto</w:t>
+      </w:r>
+      <w:r>
+        <w:rPr>
+          <w:rFonts w:ascii="Courier New" w:hAnsi="Courier New" w:cs="Courier New"/>
+          <w:color w:val="000000"/>
+          <w:sz w:val="20"/>
+          <w:szCs w:val="20"/>
+        </w:rPr>
+        <w:t xml:space="preserve">) </w:t>
+      </w:r>
+      <w:proofErr w:type="spellStart"/>
+      <w:r>
+        <w:rPr>
+          <w:rFonts w:ascii="Courier New" w:hAnsi="Courier New" w:cs="Courier New"/>
+          <w:b/>
+          <w:bCs/>
+          <w:color w:val="7F0055"/>
+          <w:sz w:val="20"/>
+          <w:szCs w:val="20"/>
+        </w:rPr>
+        <w:t>throws</w:t>
+      </w:r>
+      <w:proofErr w:type="spellEnd"/>
+      <w:r>
+        <w:rPr>
+          <w:rFonts w:ascii="Courier New" w:hAnsi="Courier New" w:cs="Courier New"/>
+          <w:color w:val="000000"/>
+          <w:sz w:val="20"/>
+          <w:szCs w:val="20"/>
+        </w:rPr>
+        <w:t xml:space="preserve"> </w:t>
+      </w:r>
+      <w:proofErr w:type="spellStart"/>
+      <w:r>
+        <w:rPr>
+          <w:rFonts w:ascii="Courier New" w:hAnsi="Courier New" w:cs="Courier New"/>
+          <w:color w:val="000000"/>
+          <w:sz w:val="20"/>
+          <w:szCs w:val="20"/>
+        </w:rPr>
+        <w:t>URISyntaxException</w:t>
+      </w:r>
+      <w:proofErr w:type="spellEnd"/>
+    </w:p>
+    <w:p/>
+    <w:p/>
+    <w:p>
+      <w:r>
+        <w:rPr>
+          <w:noProof/>
+          <w:lang w:eastAsia="es-MX"/>
+        </w:rPr>
+        <w:lastRenderedPageBreak/>
+        <w:drawing>
+          <wp:inline distT="0" distB="0" distL="0" distR="0" wp14:anchorId="526EE825" wp14:editId="3FAE2A23">
+            <wp:extent cx="5612130" cy="4625340"/>
+            <wp:effectExtent l="0" t="0" r="7620" b="3810"/>
+            <wp:docPr id="1" name="Imagen 1"/>
+            <wp:cNvGraphicFramePr>
+              <a:graphicFrameLocks xmlns:a="http://schemas.openxmlformats.org/drawingml/2006/main" noChangeAspect="1"/>
+            </wp:cNvGraphicFramePr>
+            <a:graphic xmlns:a="http://schemas.openxmlformats.org/drawingml/2006/main">
+              <a:graphicData uri="http://schemas.openxmlformats.org/drawingml/2006/picture">
+                <pic:pic xmlns:pic="http://schemas.openxmlformats.org/drawingml/2006/picture">
+                  <pic:nvPicPr>
+                    <pic:cNvPr id="1" name=""/>
+                    <pic:cNvPicPr/>
+                  </pic:nvPicPr>
+                  <pic:blipFill>
+                    <a:blip r:embed="rId24"/>
+                    <a:stretch>
+                      <a:fillRect/>
+                    </a:stretch>
+                  </pic:blipFill>
+                  <pic:spPr>
+                    <a:xfrm>
+                      <a:off x="0" y="0"/>
+                      <a:ext cx="5612130" cy="4625340"/>
+                    </a:xfrm>
+                    <a:prstGeom prst="rect">
+                      <a:avLst/>
+                    </a:prstGeom>
+                  </pic:spPr>
+                </pic:pic>
+              </a:graphicData>
+            </a:graphic>
+          </wp:inline>
+        </w:drawing>
+      </w:r>
+    </w:p>
+    <w:p/>
+    <w:p>
+      <w:r>
+        <w:t xml:space="preserve">Anotar el método con </w:t>
+      </w:r>
+      <w:r>
+        <w:rPr>
+          <w:rFonts w:ascii="Courier New" w:hAnsi="Courier New" w:cs="Courier New"/>
+          <w:color w:val="646464"/>
+          <w:sz w:val="20"/>
+          <w:szCs w:val="20"/>
+        </w:rPr>
+        <w:t>@</w:t>
+      </w:r>
+      <w:proofErr w:type="spellStart"/>
+      <w:r>
+        <w:rPr>
+          <w:rFonts w:ascii="Courier New" w:hAnsi="Courier New" w:cs="Courier New"/>
+          <w:color w:val="646464"/>
+          <w:sz w:val="20"/>
+          <w:szCs w:val="20"/>
+        </w:rPr>
+        <w:t>RequestMapping</w:t>
+      </w:r>
+      <w:proofErr w:type="spellEnd"/>
+      <w:r>
+        <w:rPr>
+          <w:rFonts w:ascii="Courier New" w:hAnsi="Courier New" w:cs="Courier New"/>
+          <w:color w:val="646464"/>
+          <w:sz w:val="20"/>
+          <w:szCs w:val="20"/>
+        </w:rPr>
+        <w:t xml:space="preserve">. </w:t>
+      </w:r>
+      <w:r>
+        <w:t xml:space="preserve">Se indica la </w:t>
+      </w:r>
+      <w:proofErr w:type="spellStart"/>
+      <w:r>
+        <w:t>uri</w:t>
+      </w:r>
+      <w:proofErr w:type="spellEnd"/>
+      <w:r>
+        <w:t xml:space="preserve"> relativa (</w:t>
+      </w:r>
+      <w:r>
+        <w:rPr>
+          <w:rFonts w:ascii="Courier New" w:hAnsi="Courier New" w:cs="Courier New"/>
+          <w:color w:val="2A00FF"/>
+          <w:sz w:val="20"/>
+          <w:szCs w:val="20"/>
+        </w:rPr>
+        <w:t>/producto/</w:t>
+      </w:r>
+      <w:r>
+        <w:t xml:space="preserve">), el método </w:t>
+      </w:r>
+      <w:r>
+        <w:t xml:space="preserve"> (POST) </w:t>
+      </w:r>
+      <w:r>
+        <w:t>que recibirá y el tipo que produce</w:t>
+      </w:r>
+      <w:r>
+        <w:t xml:space="preserve"> (JSON)</w:t>
+      </w:r>
+    </w:p>
+    <w:p>
+      <w:proofErr w:type="gramStart"/>
+      <w:r>
+        <w:rPr>
+          <w:rFonts w:ascii="Courier New" w:hAnsi="Courier New" w:cs="Courier New"/>
+          <w:color w:val="646464"/>
+          <w:sz w:val="20"/>
+          <w:szCs w:val="20"/>
+        </w:rPr>
+        <w:t>@</w:t>
+      </w:r>
+      <w:proofErr w:type="spellStart"/>
+      <w:r>
+        <w:rPr>
+          <w:rFonts w:ascii="Courier New" w:hAnsi="Courier New" w:cs="Courier New"/>
+          <w:color w:val="646464"/>
+          <w:sz w:val="20"/>
+          <w:szCs w:val="20"/>
+        </w:rPr>
+        <w:t>RequestMapping</w:t>
+      </w:r>
+      <w:proofErr w:type="spellEnd"/>
+      <w:r>
+        <w:rPr>
+          <w:rFonts w:ascii="Courier New" w:hAnsi="Courier New" w:cs="Courier New"/>
+          <w:color w:val="000000"/>
+          <w:sz w:val="20"/>
+          <w:szCs w:val="20"/>
+        </w:rPr>
+        <w:t>(</w:t>
+      </w:r>
+      <w:proofErr w:type="spellStart"/>
+      <w:proofErr w:type="gramEnd"/>
+      <w:r>
+        <w:rPr>
+          <w:rFonts w:ascii="Courier New" w:hAnsi="Courier New" w:cs="Courier New"/>
+          <w:color w:val="000000"/>
+          <w:sz w:val="20"/>
+          <w:szCs w:val="20"/>
+        </w:rPr>
+        <w:t>value</w:t>
+      </w:r>
+      <w:proofErr w:type="spellEnd"/>
+      <w:r>
+        <w:rPr>
+          <w:rFonts w:ascii="Courier New" w:hAnsi="Courier New" w:cs="Courier New"/>
+          <w:color w:val="000000"/>
+          <w:sz w:val="20"/>
+          <w:szCs w:val="20"/>
+        </w:rPr>
+        <w:t xml:space="preserve"> = </w:t>
+      </w:r>
+      <w:r>
+        <w:rPr>
+          <w:rFonts w:ascii="Courier New" w:hAnsi="Courier New" w:cs="Courier New"/>
+          <w:color w:val="2A00FF"/>
+          <w:sz w:val="20"/>
+          <w:szCs w:val="20"/>
+        </w:rPr>
+        <w:t>"/producto/"</w:t>
+      </w:r>
+      <w:r>
+        <w:rPr>
+          <w:rFonts w:ascii="Courier New" w:hAnsi="Courier New" w:cs="Courier New"/>
+          <w:color w:val="000000"/>
+          <w:sz w:val="20"/>
+          <w:szCs w:val="20"/>
+        </w:rPr>
+        <w:t xml:space="preserve">, </w:t>
+      </w:r>
+      <w:proofErr w:type="spellStart"/>
+      <w:r>
+        <w:rPr>
+          <w:rFonts w:ascii="Courier New" w:hAnsi="Courier New" w:cs="Courier New"/>
+          <w:color w:val="000000"/>
+          <w:sz w:val="20"/>
+          <w:szCs w:val="20"/>
+        </w:rPr>
+        <w:t>method</w:t>
+      </w:r>
+      <w:proofErr w:type="spellEnd"/>
+      <w:r>
+        <w:rPr>
+          <w:rFonts w:ascii="Courier New" w:hAnsi="Courier New" w:cs="Courier New"/>
+          <w:color w:val="000000"/>
+          <w:sz w:val="20"/>
+          <w:szCs w:val="20"/>
+        </w:rPr>
+        <w:t xml:space="preserve"> = </w:t>
+      </w:r>
+      <w:proofErr w:type="spellStart"/>
+      <w:r>
+        <w:rPr>
+          <w:rFonts w:ascii="Courier New" w:hAnsi="Courier New" w:cs="Courier New"/>
+          <w:color w:val="000000"/>
+          <w:sz w:val="20"/>
+          <w:szCs w:val="20"/>
+        </w:rPr>
+        <w:t>RequestMethod.</w:t>
+      </w:r>
+      <w:r>
+        <w:rPr>
+          <w:rFonts w:ascii="Courier New" w:hAnsi="Courier New" w:cs="Courier New"/>
+          <w:b/>
+          <w:bCs/>
+          <w:i/>
+          <w:iCs/>
+          <w:color w:val="0000C0"/>
+          <w:sz w:val="20"/>
+          <w:szCs w:val="20"/>
+        </w:rPr>
+        <w:t>POST</w:t>
+      </w:r>
+      <w:proofErr w:type="spellEnd"/>
+      <w:r>
+        <w:rPr>
+          <w:rFonts w:ascii="Courier New" w:hAnsi="Courier New" w:cs="Courier New"/>
+          <w:color w:val="000000"/>
+          <w:sz w:val="20"/>
+          <w:szCs w:val="20"/>
+        </w:rPr>
+        <w:t xml:space="preserve">, produces = </w:t>
+      </w:r>
+      <w:proofErr w:type="spellStart"/>
+      <w:r>
+        <w:rPr>
+          <w:rFonts w:ascii="Courier New" w:hAnsi="Courier New" w:cs="Courier New"/>
+          <w:color w:val="000000"/>
+          <w:sz w:val="20"/>
+          <w:szCs w:val="20"/>
+        </w:rPr>
+        <w:t>MediaType.</w:t>
+      </w:r>
+      <w:r>
+        <w:rPr>
+          <w:rFonts w:ascii="Courier New" w:hAnsi="Courier New" w:cs="Courier New"/>
+          <w:b/>
+          <w:bCs/>
+          <w:i/>
+          <w:iCs/>
+          <w:color w:val="0000C0"/>
+          <w:sz w:val="20"/>
+          <w:szCs w:val="20"/>
+        </w:rPr>
+        <w:t>APPLICATION_JSON_VALUE</w:t>
+      </w:r>
+      <w:proofErr w:type="spellEnd"/>
+      <w:r>
+        <w:rPr>
+          <w:rFonts w:ascii="Courier New" w:hAnsi="Courier New" w:cs="Courier New"/>
+          <w:color w:val="000000"/>
+          <w:sz w:val="20"/>
+          <w:szCs w:val="20"/>
+        </w:rPr>
+        <w:t>)</w:t>
+      </w:r>
+    </w:p>
+    <w:p>
+      <w:r>
+        <w:t xml:space="preserve">El parámetro del método, se anotara con </w:t>
+      </w:r>
+      <w:r>
+        <w:rPr>
+          <w:rFonts w:ascii="Courier New" w:hAnsi="Courier New" w:cs="Courier New"/>
+          <w:color w:val="646464"/>
+          <w:sz w:val="20"/>
+          <w:szCs w:val="20"/>
+        </w:rPr>
+        <w:t>@</w:t>
+      </w:r>
+      <w:proofErr w:type="spellStart"/>
+      <w:r>
+        <w:rPr>
+          <w:rFonts w:ascii="Courier New" w:hAnsi="Courier New" w:cs="Courier New"/>
+          <w:color w:val="646464"/>
+          <w:sz w:val="20"/>
+          <w:szCs w:val="20"/>
+        </w:rPr>
+        <w:t>RequestBody</w:t>
+      </w:r>
+      <w:proofErr w:type="spellEnd"/>
+      <w:r>
+        <w:t>.</w:t>
+      </w:r>
+    </w:p>
+    <w:p/>
+    <w:p>
+      <w:r>
+        <w:rPr>
+          <w:noProof/>
+          <w:lang w:eastAsia="es-MX"/>
+        </w:rPr>
+        <w:lastRenderedPageBreak/>
+        <w:drawing>
+          <wp:inline distT="0" distB="0" distL="0" distR="0" wp14:anchorId="427FAFC9" wp14:editId="7CA06097">
+            <wp:extent cx="5612130" cy="4625340"/>
+            <wp:effectExtent l="0" t="0" r="7620" b="3810"/>
+            <wp:docPr id="7" name="Imagen 7"/>
+            <wp:cNvGraphicFramePr>
+              <a:graphicFrameLocks xmlns:a="http://schemas.openxmlformats.org/drawingml/2006/main" noChangeAspect="1"/>
+            </wp:cNvGraphicFramePr>
+            <a:graphic xmlns:a="http://schemas.openxmlformats.org/drawingml/2006/main">
+              <a:graphicData uri="http://schemas.openxmlformats.org/drawingml/2006/picture">
+                <pic:pic xmlns:pic="http://schemas.openxmlformats.org/drawingml/2006/picture">
+                  <pic:nvPicPr>
+                    <pic:cNvPr id="1" name=""/>
+                    <pic:cNvPicPr/>
+                  </pic:nvPicPr>
+                  <pic:blipFill>
+                    <a:blip r:embed="rId25"/>
+                    <a:stretch>
+                      <a:fillRect/>
+                    </a:stretch>
+                  </pic:blipFill>
+                  <pic:spPr>
+                    <a:xfrm>
+                      <a:off x="0" y="0"/>
+                      <a:ext cx="5612130" cy="4625340"/>
+                    </a:xfrm>
+                    <a:prstGeom prst="rect">
+                      <a:avLst/>
+                    </a:prstGeom>
+                  </pic:spPr>
+                </pic:pic>
+              </a:graphicData>
+            </a:graphic>
+          </wp:inline>
+        </w:drawing>
+      </w:r>
+    </w:p>
+    <w:p>
+      <w:r>
+        <w:t>En el cuerpo del método se agregará el código necesario según se necesite.</w:t>
+      </w:r>
+    </w:p>
+    <w:p>
+      <w:r>
+        <w:rPr>
+          <w:noProof/>
+          <w:lang w:eastAsia="es-MX"/>
+        </w:rPr>
+        <w:lastRenderedPageBreak/>
+        <w:drawing>
+          <wp:inline distT="0" distB="0" distL="0" distR="0" wp14:anchorId="47FB3A2C" wp14:editId="40D1ED31">
+            <wp:extent cx="5612130" cy="3411855"/>
+            <wp:effectExtent l="0" t="0" r="7620" b="0"/>
+            <wp:docPr id="8" name="Imagen 8"/>
+            <wp:cNvGraphicFramePr>
+              <a:graphicFrameLocks xmlns:a="http://schemas.openxmlformats.org/drawingml/2006/main" noChangeAspect="1"/>
+            </wp:cNvGraphicFramePr>
+            <a:graphic xmlns:a="http://schemas.openxmlformats.org/drawingml/2006/main">
+              <a:graphicData uri="http://schemas.openxmlformats.org/drawingml/2006/picture">
+                <pic:pic xmlns:pic="http://schemas.openxmlformats.org/drawingml/2006/picture">
+                  <pic:nvPicPr>
+                    <pic:cNvPr id="1" name=""/>
+                    <pic:cNvPicPr/>
+                  </pic:nvPicPr>
+                  <pic:blipFill>
+                    <a:blip r:embed="rId26"/>
+                    <a:stretch>
+                      <a:fillRect/>
+                    </a:stretch>
+                  </pic:blipFill>
+                  <pic:spPr>
+                    <a:xfrm>
+                      <a:off x="0" y="0"/>
+                      <a:ext cx="5612130" cy="3411855"/>
+                    </a:xfrm>
+                    <a:prstGeom prst="rect">
+                      <a:avLst/>
+                    </a:prstGeom>
+                  </pic:spPr>
+                </pic:pic>
+              </a:graphicData>
+            </a:graphic>
+          </wp:inline>
+        </w:drawing>
+      </w:r>
+    </w:p>
+    <w:p/>
+    <w:p/>
+    <w:p>
+      <w:r>
+        <w:t xml:space="preserve">Se crea el método para actualización (PUT) </w:t>
+      </w:r>
+      <w:r>
+        <w:t xml:space="preserve"> el nombre será </w:t>
+      </w:r>
+      <w:proofErr w:type="gramStart"/>
+      <w:r>
+        <w:t>actualiza{</w:t>
+      </w:r>
+      <w:proofErr w:type="gramEnd"/>
+      <w:r>
         <w:t>Entidad} y recibirá como parámetro {Enti</w:t>
       </w:r>
       <w:r>
@@ -918,16 +2300,7 @@
           <w:sz w:val="20"/>
           <w:szCs w:val="20"/>
         </w:rPr>
-        <w:t xml:space="preserve"> </w:t>
-      </w:r>
-      <w:r>
-        <w:rPr>
-          <w:rFonts w:ascii="Courier New" w:hAnsi="Courier New" w:cs="Courier New"/>
-          <w:color w:val="646464"/>
-          <w:sz w:val="20"/>
-          <w:szCs w:val="20"/>
-        </w:rPr>
-        <w:t>@</w:t>
+        <w:t xml:space="preserve"> @</w:t>
       </w:r>
       <w:proofErr w:type="spellStart"/>
       <w:r>
@@ -1359,6 +2732,71 @@
     <w:name w:val="Normal"/>
     <w:qFormat/>
   </w:style>
+  <w:style w:type="paragraph" w:styleId="Ttulo1">
+    <w:name w:val="heading 1"/>
+    <w:basedOn w:val="Normal"/>
+    <w:next w:val="Normal"/>
+    <w:link w:val="Ttulo1Car"/>
+    <w:uiPriority w:val="9"/>
+    <w:qFormat/>
+    <w:rsid w:val="007303C1"/>
+    <w:pPr>
+      <w:keepNext/>
+      <w:keepLines/>
+      <w:spacing w:before="240" w:after="0"/>
+      <w:outlineLvl w:val="0"/>
+    </w:pPr>
+    <w:rPr>
+      <w:rFonts w:asciiTheme="majorHAnsi" w:eastAsiaTheme="majorEastAsia" w:hAnsiTheme="majorHAnsi" w:cstheme="majorBidi"/>
+      <w:color w:val="2E74B5" w:themeColor="accent1" w:themeShade="BF"/>
+      <w:sz w:val="32"/>
+      <w:szCs w:val="32"/>
+    </w:rPr>
+  </w:style>
+  <w:style w:type="paragraph" w:styleId="Ttulo2">
+    <w:name w:val="heading 2"/>
+    <w:basedOn w:val="Normal"/>
+    <w:next w:val="Normal"/>
+    <w:link w:val="Ttulo2Car"/>
+    <w:uiPriority w:val="9"/>
+    <w:unhideWhenUsed/>
+    <w:qFormat/>
+    <w:rsid w:val="007303C1"/>
+    <w:pPr>
+      <w:keepNext/>
+      <w:keepLines/>
+      <w:spacing w:before="40" w:after="0"/>
+      <w:outlineLvl w:val="1"/>
+    </w:pPr>
+    <w:rPr>
+      <w:rFonts w:asciiTheme="majorHAnsi" w:eastAsiaTheme="majorEastAsia" w:hAnsiTheme="majorHAnsi" w:cstheme="majorBidi"/>
+      <w:color w:val="2E74B5" w:themeColor="accent1" w:themeShade="BF"/>
+      <w:sz w:val="26"/>
+      <w:szCs w:val="26"/>
+    </w:rPr>
+  </w:style>
+  <w:style w:type="paragraph" w:styleId="Ttulo3">
+    <w:name w:val="heading 3"/>
+    <w:basedOn w:val="Normal"/>
+    <w:next w:val="Normal"/>
+    <w:link w:val="Ttulo3Car"/>
+    <w:uiPriority w:val="9"/>
+    <w:unhideWhenUsed/>
+    <w:qFormat/>
+    <w:rsid w:val="00BF1B03"/>
+    <w:pPr>
+      <w:keepNext/>
+      <w:keepLines/>
+      <w:spacing w:before="40" w:after="0"/>
+      <w:outlineLvl w:val="2"/>
+    </w:pPr>
+    <w:rPr>
+      <w:rFonts w:asciiTheme="majorHAnsi" w:eastAsiaTheme="majorEastAsia" w:hAnsiTheme="majorHAnsi" w:cstheme="majorBidi"/>
+      <w:color w:val="1F4D78" w:themeColor="accent1" w:themeShade="7F"/>
+      <w:sz w:val="24"/>
+      <w:szCs w:val="24"/>
+    </w:rPr>
+  </w:style>
   <w:style w:type="character" w:default="1" w:styleId="Fuentedeprrafopredeter">
     <w:name w:val="Default Paragraph Font"/>
     <w:uiPriority w:val="1"/>
@@ -1385,6 +2823,56 @@
     <w:uiPriority w:val="99"/>
     <w:semiHidden/>
     <w:unhideWhenUsed/>
+  </w:style>
+  <w:style w:type="character" w:styleId="Hipervnculo">
+    <w:name w:val="Hyperlink"/>
+    <w:basedOn w:val="Fuentedeprrafopredeter"/>
+    <w:uiPriority w:val="99"/>
+    <w:unhideWhenUsed/>
+    <w:rsid w:val="000F147B"/>
+    <w:rPr>
+      <w:color w:val="0563C1" w:themeColor="hyperlink"/>
+      <w:u w:val="single"/>
+    </w:rPr>
+  </w:style>
+  <w:style w:type="character" w:customStyle="1" w:styleId="Ttulo1Car">
+    <w:name w:val="Título 1 Car"/>
+    <w:basedOn w:val="Fuentedeprrafopredeter"/>
+    <w:link w:val="Ttulo1"/>
+    <w:uiPriority w:val="9"/>
+    <w:rsid w:val="007303C1"/>
+    <w:rPr>
+      <w:rFonts w:asciiTheme="majorHAnsi" w:eastAsiaTheme="majorEastAsia" w:hAnsiTheme="majorHAnsi" w:cstheme="majorBidi"/>
+      <w:color w:val="2E74B5" w:themeColor="accent1" w:themeShade="BF"/>
+      <w:sz w:val="32"/>
+      <w:szCs w:val="32"/>
+    </w:rPr>
+  </w:style>
+  <w:style w:type="character" w:customStyle="1" w:styleId="Ttulo2Car">
+    <w:name w:val="Título 2 Car"/>
+    <w:basedOn w:val="Fuentedeprrafopredeter"/>
+    <w:link w:val="Ttulo2"/>
+    <w:uiPriority w:val="9"/>
+    <w:rsid w:val="007303C1"/>
+    <w:rPr>
+      <w:rFonts w:asciiTheme="majorHAnsi" w:eastAsiaTheme="majorEastAsia" w:hAnsiTheme="majorHAnsi" w:cstheme="majorBidi"/>
+      <w:color w:val="2E74B5" w:themeColor="accent1" w:themeShade="BF"/>
+      <w:sz w:val="26"/>
+      <w:szCs w:val="26"/>
+    </w:rPr>
+  </w:style>
+  <w:style w:type="character" w:customStyle="1" w:styleId="Ttulo3Car">
+    <w:name w:val="Título 3 Car"/>
+    <w:basedOn w:val="Fuentedeprrafopredeter"/>
+    <w:link w:val="Ttulo3"/>
+    <w:uiPriority w:val="9"/>
+    <w:rsid w:val="00BF1B03"/>
+    <w:rPr>
+      <w:rFonts w:asciiTheme="majorHAnsi" w:eastAsiaTheme="majorEastAsia" w:hAnsiTheme="majorHAnsi" w:cstheme="majorBidi"/>
+      <w:color w:val="1F4D78" w:themeColor="accent1" w:themeShade="7F"/>
+      <w:sz w:val="24"/>
+      <w:szCs w:val="24"/>
+    </w:rPr>
   </w:style>
 </w:styles>
 </file>
